--- a/项目文档/设计/辐射防护数据集成与监控系统软件安装调试大纲.docx
+++ b/项目文档/设计/辐射防护数据集成与监控系统软件安装调试大纲.docx
@@ -377,7 +377,7 @@
         </w:rPr>
         <w:fldChar w:fldCharType="separate"/>
       </w:r>
-      <w:hyperlink w:anchor="_Toc24222030" w:history="1">
+      <w:hyperlink w:anchor="_Toc25249584" w:history="1">
         <w:r>
           <w:rPr>
             <w:rStyle w:val="afe"/>
@@ -405,7 +405,7 @@
             <w:noProof/>
             <w:webHidden/>
           </w:rPr>
-          <w:instrText xml:space="preserve"> PAGEREF _Toc24222030 \h </w:instrText>
+          <w:instrText xml:space="preserve"> PAGEREF _Toc25249584 \h </w:instrText>
         </w:r>
         <w:r>
           <w:rPr>
@@ -447,7 +447,7 @@
           <w:szCs w:val="22"/>
         </w:rPr>
       </w:pPr>
-      <w:hyperlink w:anchor="_Toc24222031" w:history="1">
+      <w:hyperlink w:anchor="_Toc25249585" w:history="1">
         <w:r>
           <w:rPr>
             <w:rStyle w:val="afe"/>
@@ -499,7 +499,7 @@
             <w:noProof/>
             <w:webHidden/>
           </w:rPr>
-          <w:instrText xml:space="preserve"> PAGEREF _Toc24222031 \h </w:instrText>
+          <w:instrText xml:space="preserve"> PAGEREF _Toc25249585 \h </w:instrText>
         </w:r>
         <w:r>
           <w:rPr>
@@ -541,7 +541,7 @@
           <w:szCs w:val="22"/>
         </w:rPr>
       </w:pPr>
-      <w:hyperlink w:anchor="_Toc24222032" w:history="1">
+      <w:hyperlink w:anchor="_Toc25249586" w:history="1">
         <w:r>
           <w:rPr>
             <w:rStyle w:val="afe"/>
@@ -593,7 +593,7 @@
             <w:noProof/>
             <w:webHidden/>
           </w:rPr>
-          <w:instrText xml:space="preserve"> PAGEREF _Toc24222032 \h </w:instrText>
+          <w:instrText xml:space="preserve"> PAGEREF _Toc25249586 \h </w:instrText>
         </w:r>
         <w:r>
           <w:rPr>
@@ -640,7 +640,7 @@
           <w:szCs w:val="22"/>
         </w:rPr>
       </w:pPr>
-      <w:hyperlink w:anchor="_Toc24222033" w:history="1">
+      <w:hyperlink w:anchor="_Toc25249587" w:history="1">
         <w:r>
           <w:rPr>
             <w:rStyle w:val="afe"/>
@@ -668,7 +668,7 @@
             <w:noProof/>
             <w:webHidden/>
           </w:rPr>
-          <w:instrText xml:space="preserve"> PAGEREF _Toc24222033 \h </w:instrText>
+          <w:instrText xml:space="preserve"> PAGEREF _Toc25249587 \h </w:instrText>
         </w:r>
         <w:r>
           <w:rPr>
@@ -710,7 +710,7 @@
           <w:szCs w:val="22"/>
         </w:rPr>
       </w:pPr>
-      <w:hyperlink w:anchor="_Toc24222034" w:history="1">
+      <w:hyperlink w:anchor="_Toc25249588" w:history="1">
         <w:r>
           <w:rPr>
             <w:rStyle w:val="afe"/>
@@ -762,7 +762,7 @@
             <w:noProof/>
             <w:webHidden/>
           </w:rPr>
-          <w:instrText xml:space="preserve"> PAGEREF _Toc24222034 \h </w:instrText>
+          <w:instrText xml:space="preserve"> PAGEREF _Toc25249588 \h </w:instrText>
         </w:r>
         <w:r>
           <w:rPr>
@@ -805,7 +805,7 @@
           <w:szCs w:val="22"/>
         </w:rPr>
       </w:pPr>
-      <w:hyperlink w:anchor="_Toc24222035" w:history="1">
+      <w:hyperlink w:anchor="_Toc25249589" w:history="1">
         <w:r>
           <w:rPr>
             <w:rStyle w:val="afe"/>
@@ -858,7 +858,7 @@
             <w:noProof/>
             <w:webHidden/>
           </w:rPr>
-          <w:instrText xml:space="preserve"> PAGEREF _Toc24222035 \h </w:instrText>
+          <w:instrText xml:space="preserve"> PAGEREF _Toc25249589 \h </w:instrText>
         </w:r>
         <w:r>
           <w:rPr>
@@ -901,7 +901,7 @@
           <w:szCs w:val="22"/>
         </w:rPr>
       </w:pPr>
-      <w:hyperlink w:anchor="_Toc24222036" w:history="1">
+      <w:hyperlink w:anchor="_Toc25249590" w:history="1">
         <w:r>
           <w:rPr>
             <w:rStyle w:val="afe"/>
@@ -954,7 +954,7 @@
             <w:noProof/>
             <w:webHidden/>
           </w:rPr>
-          <w:instrText xml:space="preserve"> PAGEREF _Toc24222036 \h </w:instrText>
+          <w:instrText xml:space="preserve"> PAGEREF _Toc25249590 \h </w:instrText>
         </w:r>
         <w:r>
           <w:rPr>
@@ -997,7 +997,7 @@
           <w:szCs w:val="22"/>
         </w:rPr>
       </w:pPr>
-      <w:hyperlink w:anchor="_Toc24222037" w:history="1">
+      <w:hyperlink w:anchor="_Toc25249591" w:history="1">
         <w:r>
           <w:rPr>
             <w:rStyle w:val="afe"/>
@@ -1050,7 +1050,7 @@
             <w:noProof/>
             <w:webHidden/>
           </w:rPr>
-          <w:instrText xml:space="preserve"> PAGEREF _Toc24222037 \h </w:instrText>
+          <w:instrText xml:space="preserve"> PAGEREF _Toc25249591 \h </w:instrText>
         </w:r>
         <w:r>
           <w:rPr>
@@ -1093,7 +1093,7 @@
           <w:szCs w:val="22"/>
         </w:rPr>
       </w:pPr>
-      <w:hyperlink w:anchor="_Toc24222038" w:history="1">
+      <w:hyperlink w:anchor="_Toc25249592" w:history="1">
         <w:r>
           <w:rPr>
             <w:rStyle w:val="afe"/>
@@ -1146,7 +1146,7 @@
             <w:noProof/>
             <w:webHidden/>
           </w:rPr>
-          <w:instrText xml:space="preserve"> PAGEREF _Toc24222038 \h </w:instrText>
+          <w:instrText xml:space="preserve"> PAGEREF _Toc25249592 \h </w:instrText>
         </w:r>
         <w:r>
           <w:rPr>
@@ -1188,7 +1188,7 @@
           <w:szCs w:val="22"/>
         </w:rPr>
       </w:pPr>
-      <w:hyperlink w:anchor="_Toc24222039" w:history="1">
+      <w:hyperlink w:anchor="_Toc25249593" w:history="1">
         <w:r>
           <w:rPr>
             <w:rStyle w:val="afe"/>
@@ -1240,7 +1240,7 @@
             <w:noProof/>
             <w:webHidden/>
           </w:rPr>
-          <w:instrText xml:space="preserve"> PAGEREF _Toc24222039 \h </w:instrText>
+          <w:instrText xml:space="preserve"> PAGEREF _Toc25249593 \h </w:instrText>
         </w:r>
         <w:r>
           <w:rPr>
@@ -1283,7 +1283,7 @@
           <w:szCs w:val="22"/>
         </w:rPr>
       </w:pPr>
-      <w:hyperlink w:anchor="_Toc24222040" w:history="1">
+      <w:hyperlink w:anchor="_Toc25249594" w:history="1">
         <w:r>
           <w:rPr>
             <w:rStyle w:val="afe"/>
@@ -1336,7 +1336,7 @@
             <w:noProof/>
             <w:webHidden/>
           </w:rPr>
-          <w:instrText xml:space="preserve"> PAGEREF _Toc24222040 \h </w:instrText>
+          <w:instrText xml:space="preserve"> PAGEREF _Toc25249594 \h </w:instrText>
         </w:r>
         <w:r>
           <w:rPr>
@@ -1379,7 +1379,7 @@
           <w:szCs w:val="22"/>
         </w:rPr>
       </w:pPr>
-      <w:hyperlink w:anchor="_Toc24222041" w:history="1">
+      <w:hyperlink w:anchor="_Toc25249595" w:history="1">
         <w:r>
           <w:rPr>
             <w:rStyle w:val="afe"/>
@@ -1432,7 +1432,7 @@
             <w:noProof/>
             <w:webHidden/>
           </w:rPr>
-          <w:instrText xml:space="preserve"> PAGEREF _Toc24222041 \h </w:instrText>
+          <w:instrText xml:space="preserve"> PAGEREF _Toc25249595 \h </w:instrText>
         </w:r>
         <w:r>
           <w:rPr>
@@ -1475,7 +1475,7 @@
           <w:szCs w:val="22"/>
         </w:rPr>
       </w:pPr>
-      <w:hyperlink w:anchor="_Toc24222042" w:history="1">
+      <w:hyperlink w:anchor="_Toc25249596" w:history="1">
         <w:r>
           <w:rPr>
             <w:rStyle w:val="afe"/>
@@ -1528,7 +1528,7 @@
             <w:noProof/>
             <w:webHidden/>
           </w:rPr>
-          <w:instrText xml:space="preserve"> PAGEREF _Toc24222042 \h </w:instrText>
+          <w:instrText xml:space="preserve"> PAGEREF _Toc25249596 \h </w:instrText>
         </w:r>
         <w:r>
           <w:rPr>
@@ -1571,7 +1571,7 @@
           <w:szCs w:val="22"/>
         </w:rPr>
       </w:pPr>
-      <w:hyperlink w:anchor="_Toc24222043" w:history="1">
+      <w:hyperlink w:anchor="_Toc25249597" w:history="1">
         <w:r>
           <w:rPr>
             <w:rStyle w:val="afe"/>
@@ -1624,7 +1624,7 @@
             <w:noProof/>
             <w:webHidden/>
           </w:rPr>
-          <w:instrText xml:space="preserve"> PAGEREF _Toc24222043 \h </w:instrText>
+          <w:instrText xml:space="preserve"> PAGEREF _Toc25249597 \h </w:instrText>
         </w:r>
         <w:r>
           <w:rPr>
@@ -1666,7 +1666,7 @@
           <w:szCs w:val="22"/>
         </w:rPr>
       </w:pPr>
-      <w:hyperlink w:anchor="_Toc24222044" w:history="1">
+      <w:hyperlink w:anchor="_Toc25249598" w:history="1">
         <w:r>
           <w:rPr>
             <w:rStyle w:val="afe"/>
@@ -1718,7 +1718,7 @@
             <w:noProof/>
             <w:webHidden/>
           </w:rPr>
-          <w:instrText xml:space="preserve"> PAGEREF _Toc24222044 \h </w:instrText>
+          <w:instrText xml:space="preserve"> PAGEREF _Toc25249598 \h </w:instrText>
         </w:r>
         <w:r>
           <w:rPr>
@@ -1761,7 +1761,7 @@
           <w:szCs w:val="22"/>
         </w:rPr>
       </w:pPr>
-      <w:hyperlink w:anchor="_Toc24222045" w:history="1">
+      <w:hyperlink w:anchor="_Toc25249599" w:history="1">
         <w:r>
           <w:rPr>
             <w:rStyle w:val="afe"/>
@@ -1814,7 +1814,7 @@
             <w:noProof/>
             <w:webHidden/>
           </w:rPr>
-          <w:instrText xml:space="preserve"> PAGEREF _Toc24222045 \h </w:instrText>
+          <w:instrText xml:space="preserve"> PAGEREF _Toc25249599 \h </w:instrText>
         </w:r>
         <w:r>
           <w:rPr>
@@ -1857,7 +1857,7 @@
           <w:szCs w:val="22"/>
         </w:rPr>
       </w:pPr>
-      <w:hyperlink w:anchor="_Toc24222046" w:history="1">
+      <w:hyperlink w:anchor="_Toc25249600" w:history="1">
         <w:r>
           <w:rPr>
             <w:rStyle w:val="afe"/>
@@ -1910,7 +1910,7 @@
             <w:noProof/>
             <w:webHidden/>
           </w:rPr>
-          <w:instrText xml:space="preserve"> PAGEREF _Toc24222046 \h </w:instrText>
+          <w:instrText xml:space="preserve"> PAGEREF _Toc25249600 \h </w:instrText>
         </w:r>
         <w:r>
           <w:rPr>
@@ -1953,7 +1953,7 @@
           <w:szCs w:val="22"/>
         </w:rPr>
       </w:pPr>
-      <w:hyperlink w:anchor="_Toc24222047" w:history="1">
+      <w:hyperlink w:anchor="_Toc25249601" w:history="1">
         <w:r>
           <w:rPr>
             <w:rStyle w:val="afe"/>
@@ -2006,7 +2006,7 @@
             <w:noProof/>
             <w:webHidden/>
           </w:rPr>
-          <w:instrText xml:space="preserve"> PAGEREF _Toc24222047 \h </w:instrText>
+          <w:instrText xml:space="preserve"> PAGEREF _Toc25249601 \h </w:instrText>
         </w:r>
         <w:r>
           <w:rPr>
@@ -2049,7 +2049,7 @@
           <w:szCs w:val="22"/>
         </w:rPr>
       </w:pPr>
-      <w:hyperlink w:anchor="_Toc24222048" w:history="1">
+      <w:hyperlink w:anchor="_Toc25249602" w:history="1">
         <w:r>
           <w:rPr>
             <w:rStyle w:val="afe"/>
@@ -2102,7 +2102,7 @@
             <w:noProof/>
             <w:webHidden/>
           </w:rPr>
-          <w:instrText xml:space="preserve"> PAGEREF _Toc24222048 \h </w:instrText>
+          <w:instrText xml:space="preserve"> PAGEREF _Toc25249602 \h </w:instrText>
         </w:r>
         <w:r>
           <w:rPr>
@@ -2144,7 +2144,7 @@
           <w:szCs w:val="22"/>
         </w:rPr>
       </w:pPr>
-      <w:hyperlink w:anchor="_Toc24222049" w:history="1">
+      <w:hyperlink w:anchor="_Toc25249603" w:history="1">
         <w:r>
           <w:rPr>
             <w:rStyle w:val="afe"/>
@@ -2196,7 +2196,7 @@
             <w:noProof/>
             <w:webHidden/>
           </w:rPr>
-          <w:instrText xml:space="preserve"> PAGEREF _Toc24222049 \h </w:instrText>
+          <w:instrText xml:space="preserve"> PAGEREF _Toc25249603 \h </w:instrText>
         </w:r>
         <w:r>
           <w:rPr>
@@ -2239,7 +2239,7 @@
           <w:szCs w:val="22"/>
         </w:rPr>
       </w:pPr>
-      <w:hyperlink w:anchor="_Toc24222050" w:history="1">
+      <w:hyperlink w:anchor="_Toc25249604" w:history="1">
         <w:r>
           <w:rPr>
             <w:rStyle w:val="afe"/>
@@ -2292,7 +2292,7 @@
             <w:noProof/>
             <w:webHidden/>
           </w:rPr>
-          <w:instrText xml:space="preserve"> PAGEREF _Toc24222050 \h </w:instrText>
+          <w:instrText xml:space="preserve"> PAGEREF _Toc25249604 \h </w:instrText>
         </w:r>
         <w:r>
           <w:rPr>
@@ -2335,7 +2335,7 @@
           <w:szCs w:val="22"/>
         </w:rPr>
       </w:pPr>
-      <w:hyperlink w:anchor="_Toc24222051" w:history="1">
+      <w:hyperlink w:anchor="_Toc25249605" w:history="1">
         <w:r>
           <w:rPr>
             <w:rStyle w:val="afe"/>
@@ -2388,7 +2388,7 @@
             <w:noProof/>
             <w:webHidden/>
           </w:rPr>
-          <w:instrText xml:space="preserve"> PAGEREF _Toc24222051 \h </w:instrText>
+          <w:instrText xml:space="preserve"> PAGEREF _Toc25249605 \h </w:instrText>
         </w:r>
         <w:r>
           <w:rPr>
@@ -2431,7 +2431,7 @@
           <w:szCs w:val="22"/>
         </w:rPr>
       </w:pPr>
-      <w:hyperlink w:anchor="_Toc24222052" w:history="1">
+      <w:hyperlink w:anchor="_Toc25249606" w:history="1">
         <w:r>
           <w:rPr>
             <w:rStyle w:val="afe"/>
@@ -2484,7 +2484,7 @@
             <w:noProof/>
             <w:webHidden/>
           </w:rPr>
-          <w:instrText xml:space="preserve"> PAGEREF _Toc24222052 \h </w:instrText>
+          <w:instrText xml:space="preserve"> PAGEREF _Toc25249606 \h </w:instrText>
         </w:r>
         <w:r>
           <w:rPr>
@@ -2527,7 +2527,7 @@
           <w:szCs w:val="22"/>
         </w:rPr>
       </w:pPr>
-      <w:hyperlink w:anchor="_Toc24222053" w:history="1">
+      <w:hyperlink w:anchor="_Toc25249607" w:history="1">
         <w:r>
           <w:rPr>
             <w:rStyle w:val="afe"/>
@@ -2580,7 +2580,7 @@
             <w:noProof/>
             <w:webHidden/>
           </w:rPr>
-          <w:instrText xml:space="preserve"> PAGEREF _Toc24222053 \h </w:instrText>
+          <w:instrText xml:space="preserve"> PAGEREF _Toc25249607 \h </w:instrText>
         </w:r>
         <w:r>
           <w:rPr>
@@ -2622,7 +2622,7 @@
           <w:szCs w:val="22"/>
         </w:rPr>
       </w:pPr>
-      <w:hyperlink w:anchor="_Toc24222054" w:history="1">
+      <w:hyperlink w:anchor="_Toc25249608" w:history="1">
         <w:r>
           <w:rPr>
             <w:rStyle w:val="afe"/>
@@ -2674,7 +2674,7 @@
             <w:noProof/>
             <w:webHidden/>
           </w:rPr>
-          <w:instrText xml:space="preserve"> PAGEREF _Toc24222054 \h </w:instrText>
+          <w:instrText xml:space="preserve"> PAGEREF _Toc25249608 \h </w:instrText>
         </w:r>
         <w:r>
           <w:rPr>
@@ -2717,7 +2717,7 @@
           <w:szCs w:val="22"/>
         </w:rPr>
       </w:pPr>
-      <w:hyperlink w:anchor="_Toc24222055" w:history="1">
+      <w:hyperlink w:anchor="_Toc25249609" w:history="1">
         <w:r>
           <w:rPr>
             <w:rStyle w:val="afe"/>
@@ -2770,7 +2770,7 @@
             <w:noProof/>
             <w:webHidden/>
           </w:rPr>
-          <w:instrText xml:space="preserve"> PAGEREF _Toc24222055 \h </w:instrText>
+          <w:instrText xml:space="preserve"> PAGEREF _Toc25249609 \h </w:instrText>
         </w:r>
         <w:r>
           <w:rPr>
@@ -2813,7 +2813,7 @@
           <w:szCs w:val="22"/>
         </w:rPr>
       </w:pPr>
-      <w:hyperlink w:anchor="_Toc24222056" w:history="1">
+      <w:hyperlink w:anchor="_Toc25249610" w:history="1">
         <w:r>
           <w:rPr>
             <w:rStyle w:val="afe"/>
@@ -2866,7 +2866,7 @@
             <w:noProof/>
             <w:webHidden/>
           </w:rPr>
-          <w:instrText xml:space="preserve"> PAGEREF _Toc24222056 \h </w:instrText>
+          <w:instrText xml:space="preserve"> PAGEREF _Toc25249610 \h </w:instrText>
         </w:r>
         <w:r>
           <w:rPr>
@@ -2909,7 +2909,7 @@
           <w:szCs w:val="22"/>
         </w:rPr>
       </w:pPr>
-      <w:hyperlink w:anchor="_Toc24222057" w:history="1">
+      <w:hyperlink w:anchor="_Toc25249611" w:history="1">
         <w:r>
           <w:rPr>
             <w:rStyle w:val="afe"/>
@@ -2962,7 +2962,7 @@
             <w:noProof/>
             <w:webHidden/>
           </w:rPr>
-          <w:instrText xml:space="preserve"> PAGEREF _Toc24222057 \h </w:instrText>
+          <w:instrText xml:space="preserve"> PAGEREF _Toc25249611 \h </w:instrText>
         </w:r>
         <w:r>
           <w:rPr>
@@ -3005,7 +3005,7 @@
           <w:szCs w:val="22"/>
         </w:rPr>
       </w:pPr>
-      <w:hyperlink w:anchor="_Toc24222058" w:history="1">
+      <w:hyperlink w:anchor="_Toc25249612" w:history="1">
         <w:r>
           <w:rPr>
             <w:rStyle w:val="afe"/>
@@ -3058,7 +3058,7 @@
             <w:noProof/>
             <w:webHidden/>
           </w:rPr>
-          <w:instrText xml:space="preserve"> PAGEREF _Toc24222058 \h </w:instrText>
+          <w:instrText xml:space="preserve"> PAGEREF _Toc25249612 \h </w:instrText>
         </w:r>
         <w:r>
           <w:rPr>
@@ -3100,7 +3100,7 @@
           <w:szCs w:val="22"/>
         </w:rPr>
       </w:pPr>
-      <w:hyperlink w:anchor="_Toc24222059" w:history="1">
+      <w:hyperlink w:anchor="_Toc25249613" w:history="1">
         <w:r>
           <w:rPr>
             <w:rStyle w:val="afe"/>
@@ -3152,7 +3152,7 @@
             <w:noProof/>
             <w:webHidden/>
           </w:rPr>
-          <w:instrText xml:space="preserve"> PAGEREF _Toc24222059 \h </w:instrText>
+          <w:instrText xml:space="preserve"> PAGEREF _Toc25249613 \h </w:instrText>
         </w:r>
         <w:r>
           <w:rPr>
@@ -3195,7 +3195,7 @@
           <w:szCs w:val="22"/>
         </w:rPr>
       </w:pPr>
-      <w:hyperlink w:anchor="_Toc24222060" w:history="1">
+      <w:hyperlink w:anchor="_Toc25249614" w:history="1">
         <w:r>
           <w:rPr>
             <w:rStyle w:val="afe"/>
@@ -3248,7 +3248,7 @@
             <w:noProof/>
             <w:webHidden/>
           </w:rPr>
-          <w:instrText xml:space="preserve"> PAGEREF _Toc24222060 \h </w:instrText>
+          <w:instrText xml:space="preserve"> PAGEREF _Toc25249614 \h </w:instrText>
         </w:r>
         <w:r>
           <w:rPr>
@@ -3291,7 +3291,7 @@
           <w:szCs w:val="22"/>
         </w:rPr>
       </w:pPr>
-      <w:hyperlink w:anchor="_Toc24222061" w:history="1">
+      <w:hyperlink w:anchor="_Toc25249615" w:history="1">
         <w:r>
           <w:rPr>
             <w:rStyle w:val="afe"/>
@@ -3344,7 +3344,7 @@
             <w:noProof/>
             <w:webHidden/>
           </w:rPr>
-          <w:instrText xml:space="preserve"> PAGEREF _Toc24222061 \h </w:instrText>
+          <w:instrText xml:space="preserve"> PAGEREF _Toc25249615 \h </w:instrText>
         </w:r>
         <w:r>
           <w:rPr>
@@ -3387,7 +3387,7 @@
           <w:szCs w:val="22"/>
         </w:rPr>
       </w:pPr>
-      <w:hyperlink w:anchor="_Toc24222062" w:history="1">
+      <w:hyperlink w:anchor="_Toc25249616" w:history="1">
         <w:r>
           <w:rPr>
             <w:rStyle w:val="afe"/>
@@ -3440,7 +3440,7 @@
             <w:noProof/>
             <w:webHidden/>
           </w:rPr>
-          <w:instrText xml:space="preserve"> PAGEREF _Toc24222062 \h </w:instrText>
+          <w:instrText xml:space="preserve"> PAGEREF _Toc25249616 \h </w:instrText>
         </w:r>
         <w:r>
           <w:rPr>
@@ -3483,7 +3483,7 @@
           <w:szCs w:val="22"/>
         </w:rPr>
       </w:pPr>
-      <w:hyperlink w:anchor="_Toc24222063" w:history="1">
+      <w:hyperlink w:anchor="_Toc25249617" w:history="1">
         <w:r>
           <w:rPr>
             <w:rStyle w:val="afe"/>
@@ -3536,7 +3536,7 @@
             <w:noProof/>
             <w:webHidden/>
           </w:rPr>
-          <w:instrText xml:space="preserve"> PAGEREF _Toc24222063 \h </w:instrText>
+          <w:instrText xml:space="preserve"> PAGEREF _Toc25249617 \h </w:instrText>
         </w:r>
         <w:r>
           <w:rPr>
@@ -3578,7 +3578,7 @@
           <w:szCs w:val="22"/>
         </w:rPr>
       </w:pPr>
-      <w:hyperlink w:anchor="_Toc24222064" w:history="1">
+      <w:hyperlink w:anchor="_Toc25249618" w:history="1">
         <w:r>
           <w:rPr>
             <w:rStyle w:val="afe"/>
@@ -3630,7 +3630,7 @@
             <w:noProof/>
             <w:webHidden/>
           </w:rPr>
-          <w:instrText xml:space="preserve"> PAGEREF _Toc24222064 \h </w:instrText>
+          <w:instrText xml:space="preserve"> PAGEREF _Toc25249618 \h </w:instrText>
         </w:r>
         <w:r>
           <w:rPr>
@@ -3673,7 +3673,7 @@
           <w:szCs w:val="22"/>
         </w:rPr>
       </w:pPr>
-      <w:hyperlink w:anchor="_Toc24222065" w:history="1">
+      <w:hyperlink w:anchor="_Toc25249619" w:history="1">
         <w:r>
           <w:rPr>
             <w:rStyle w:val="afe"/>
@@ -3726,7 +3726,7 @@
             <w:noProof/>
             <w:webHidden/>
           </w:rPr>
-          <w:instrText xml:space="preserve"> PAGEREF _Toc24222065 \h </w:instrText>
+          <w:instrText xml:space="preserve"> PAGEREF _Toc25249619 \h </w:instrText>
         </w:r>
         <w:r>
           <w:rPr>
@@ -3769,7 +3769,7 @@
           <w:szCs w:val="22"/>
         </w:rPr>
       </w:pPr>
-      <w:hyperlink w:anchor="_Toc24222066" w:history="1">
+      <w:hyperlink w:anchor="_Toc25249620" w:history="1">
         <w:r>
           <w:rPr>
             <w:rStyle w:val="afe"/>
@@ -3822,7 +3822,7 @@
             <w:noProof/>
             <w:webHidden/>
           </w:rPr>
-          <w:instrText xml:space="preserve"> PAGEREF _Toc24222066 \h </w:instrText>
+          <w:instrText xml:space="preserve"> PAGEREF _Toc25249620 \h </w:instrText>
         </w:r>
         <w:r>
           <w:rPr>
@@ -3865,7 +3865,7 @@
           <w:szCs w:val="22"/>
         </w:rPr>
       </w:pPr>
-      <w:hyperlink w:anchor="_Toc24222067" w:history="1">
+      <w:hyperlink w:anchor="_Toc25249621" w:history="1">
         <w:r>
           <w:rPr>
             <w:rStyle w:val="afe"/>
@@ -3918,7 +3918,7 @@
             <w:noProof/>
             <w:webHidden/>
           </w:rPr>
-          <w:instrText xml:space="preserve"> PAGEREF _Toc24222067 \h </w:instrText>
+          <w:instrText xml:space="preserve"> PAGEREF _Toc25249621 \h </w:instrText>
         </w:r>
         <w:r>
           <w:rPr>
@@ -3961,7 +3961,7 @@
           <w:szCs w:val="22"/>
         </w:rPr>
       </w:pPr>
-      <w:hyperlink w:anchor="_Toc24222068" w:history="1">
+      <w:hyperlink w:anchor="_Toc25249622" w:history="1">
         <w:r>
           <w:rPr>
             <w:rStyle w:val="afe"/>
@@ -4014,7 +4014,7 @@
             <w:noProof/>
             <w:webHidden/>
           </w:rPr>
-          <w:instrText xml:space="preserve"> PAGEREF _Toc24222068 \h </w:instrText>
+          <w:instrText xml:space="preserve"> PAGEREF _Toc25249622 \h </w:instrText>
         </w:r>
         <w:r>
           <w:rPr>
@@ -4056,7 +4056,7 @@
           <w:szCs w:val="22"/>
         </w:rPr>
       </w:pPr>
-      <w:hyperlink w:anchor="_Toc24222069" w:history="1">
+      <w:hyperlink w:anchor="_Toc25249623" w:history="1">
         <w:r>
           <w:rPr>
             <w:rStyle w:val="afe"/>
@@ -4108,7 +4108,7 @@
             <w:noProof/>
             <w:webHidden/>
           </w:rPr>
-          <w:instrText xml:space="preserve"> PAGEREF _Toc24222069 \h </w:instrText>
+          <w:instrText xml:space="preserve"> PAGEREF _Toc25249623 \h </w:instrText>
         </w:r>
         <w:r>
           <w:rPr>
@@ -4151,7 +4151,7 @@
           <w:szCs w:val="22"/>
         </w:rPr>
       </w:pPr>
-      <w:hyperlink w:anchor="_Toc24222070" w:history="1">
+      <w:hyperlink w:anchor="_Toc25249624" w:history="1">
         <w:r>
           <w:rPr>
             <w:rStyle w:val="afe"/>
@@ -4204,7 +4204,7 @@
             <w:noProof/>
             <w:webHidden/>
           </w:rPr>
-          <w:instrText xml:space="preserve"> PAGEREF _Toc24222070 \h </w:instrText>
+          <w:instrText xml:space="preserve"> PAGEREF _Toc25249624 \h </w:instrText>
         </w:r>
         <w:r>
           <w:rPr>
@@ -4247,7 +4247,7 @@
           <w:szCs w:val="22"/>
         </w:rPr>
       </w:pPr>
-      <w:hyperlink w:anchor="_Toc24222071" w:history="1">
+      <w:hyperlink w:anchor="_Toc25249625" w:history="1">
         <w:r>
           <w:rPr>
             <w:rStyle w:val="afe"/>
@@ -4300,7 +4300,7 @@
             <w:noProof/>
             <w:webHidden/>
           </w:rPr>
-          <w:instrText xml:space="preserve"> PAGEREF _Toc24222071 \h </w:instrText>
+          <w:instrText xml:space="preserve"> PAGEREF _Toc25249625 \h </w:instrText>
         </w:r>
         <w:r>
           <w:rPr>
@@ -4343,7 +4343,7 @@
           <w:szCs w:val="22"/>
         </w:rPr>
       </w:pPr>
-      <w:hyperlink w:anchor="_Toc24222072" w:history="1">
+      <w:hyperlink w:anchor="_Toc25249626" w:history="1">
         <w:r>
           <w:rPr>
             <w:rStyle w:val="afe"/>
@@ -4396,7 +4396,7 @@
             <w:noProof/>
             <w:webHidden/>
           </w:rPr>
-          <w:instrText xml:space="preserve"> PAGEREF _Toc24222072 \h </w:instrText>
+          <w:instrText xml:space="preserve"> PAGEREF _Toc25249626 \h </w:instrText>
         </w:r>
         <w:r>
           <w:rPr>
@@ -4439,7 +4439,7 @@
           <w:szCs w:val="22"/>
         </w:rPr>
       </w:pPr>
-      <w:hyperlink w:anchor="_Toc24222073" w:history="1">
+      <w:hyperlink w:anchor="_Toc25249627" w:history="1">
         <w:r>
           <w:rPr>
             <w:rStyle w:val="afe"/>
@@ -4492,7 +4492,7 @@
             <w:noProof/>
             <w:webHidden/>
           </w:rPr>
-          <w:instrText xml:space="preserve"> PAGEREF _Toc24222073 \h </w:instrText>
+          <w:instrText xml:space="preserve"> PAGEREF _Toc25249627 \h </w:instrText>
         </w:r>
         <w:r>
           <w:rPr>
@@ -4534,7 +4534,7 @@
           <w:szCs w:val="22"/>
         </w:rPr>
       </w:pPr>
-      <w:hyperlink w:anchor="_Toc24222074" w:history="1">
+      <w:hyperlink w:anchor="_Toc25249628" w:history="1">
         <w:r>
           <w:rPr>
             <w:rStyle w:val="afe"/>
@@ -4586,7 +4586,7 @@
             <w:noProof/>
             <w:webHidden/>
           </w:rPr>
-          <w:instrText xml:space="preserve"> PAGEREF _Toc24222074 \h </w:instrText>
+          <w:instrText xml:space="preserve"> PAGEREF _Toc25249628 \h </w:instrText>
         </w:r>
         <w:r>
           <w:rPr>
@@ -4629,7 +4629,7 @@
           <w:szCs w:val="22"/>
         </w:rPr>
       </w:pPr>
-      <w:hyperlink w:anchor="_Toc24222075" w:history="1">
+      <w:hyperlink w:anchor="_Toc25249629" w:history="1">
         <w:r>
           <w:rPr>
             <w:rStyle w:val="afe"/>
@@ -4682,7 +4682,7 @@
             <w:noProof/>
             <w:webHidden/>
           </w:rPr>
-          <w:instrText xml:space="preserve"> PAGEREF _Toc24222075 \h </w:instrText>
+          <w:instrText xml:space="preserve"> PAGEREF _Toc25249629 \h </w:instrText>
         </w:r>
         <w:r>
           <w:rPr>
@@ -4725,7 +4725,7 @@
           <w:szCs w:val="22"/>
         </w:rPr>
       </w:pPr>
-      <w:hyperlink w:anchor="_Toc24222076" w:history="1">
+      <w:hyperlink w:anchor="_Toc25249630" w:history="1">
         <w:r>
           <w:rPr>
             <w:rStyle w:val="afe"/>
@@ -4778,7 +4778,7 @@
             <w:noProof/>
             <w:webHidden/>
           </w:rPr>
-          <w:instrText xml:space="preserve"> PAGEREF _Toc24222076 \h </w:instrText>
+          <w:instrText xml:space="preserve"> PAGEREF _Toc25249630 \h </w:instrText>
         </w:r>
         <w:r>
           <w:rPr>
@@ -4821,7 +4821,7 @@
           <w:szCs w:val="22"/>
         </w:rPr>
       </w:pPr>
-      <w:hyperlink w:anchor="_Toc24222077" w:history="1">
+      <w:hyperlink w:anchor="_Toc25249631" w:history="1">
         <w:r>
           <w:rPr>
             <w:rStyle w:val="afe"/>
@@ -4874,7 +4874,7 @@
             <w:noProof/>
             <w:webHidden/>
           </w:rPr>
-          <w:instrText xml:space="preserve"> PAGEREF _Toc24222077 \h </w:instrText>
+          <w:instrText xml:space="preserve"> PAGEREF _Toc25249631 \h </w:instrText>
         </w:r>
         <w:r>
           <w:rPr>
@@ -4917,7 +4917,7 @@
           <w:szCs w:val="22"/>
         </w:rPr>
       </w:pPr>
-      <w:hyperlink w:anchor="_Toc24222078" w:history="1">
+      <w:hyperlink w:anchor="_Toc25249632" w:history="1">
         <w:r>
           <w:rPr>
             <w:rStyle w:val="afe"/>
@@ -4970,7 +4970,7 @@
             <w:noProof/>
             <w:webHidden/>
           </w:rPr>
-          <w:instrText xml:space="preserve"> PAGEREF _Toc24222078 \h </w:instrText>
+          <w:instrText xml:space="preserve"> PAGEREF _Toc25249632 \h </w:instrText>
         </w:r>
         <w:r>
           <w:rPr>
@@ -5012,7 +5012,7 @@
           <w:szCs w:val="22"/>
         </w:rPr>
       </w:pPr>
-      <w:hyperlink w:anchor="_Toc24222079" w:history="1">
+      <w:hyperlink w:anchor="_Toc25249633" w:history="1">
         <w:r>
           <w:rPr>
             <w:rStyle w:val="afe"/>
@@ -5064,7 +5064,7 @@
             <w:noProof/>
             <w:webHidden/>
           </w:rPr>
-          <w:instrText xml:space="preserve"> PAGEREF _Toc24222079 \h </w:instrText>
+          <w:instrText xml:space="preserve"> PAGEREF _Toc25249633 \h </w:instrText>
         </w:r>
         <w:r>
           <w:rPr>
@@ -5107,7 +5107,7 @@
           <w:szCs w:val="22"/>
         </w:rPr>
       </w:pPr>
-      <w:hyperlink w:anchor="_Toc24222080" w:history="1">
+      <w:hyperlink w:anchor="_Toc25249634" w:history="1">
         <w:r>
           <w:rPr>
             <w:rStyle w:val="afe"/>
@@ -5160,7 +5160,7 @@
             <w:noProof/>
             <w:webHidden/>
           </w:rPr>
-          <w:instrText xml:space="preserve"> PAGEREF _Toc24222080 \h </w:instrText>
+          <w:instrText xml:space="preserve"> PAGEREF _Toc25249634 \h </w:instrText>
         </w:r>
         <w:r>
           <w:rPr>
@@ -5203,7 +5203,7 @@
           <w:szCs w:val="22"/>
         </w:rPr>
       </w:pPr>
-      <w:hyperlink w:anchor="_Toc24222081" w:history="1">
+      <w:hyperlink w:anchor="_Toc25249635" w:history="1">
         <w:r>
           <w:rPr>
             <w:rStyle w:val="afe"/>
@@ -5256,7 +5256,7 @@
             <w:noProof/>
             <w:webHidden/>
           </w:rPr>
-          <w:instrText xml:space="preserve"> PAGEREF _Toc24222081 \h </w:instrText>
+          <w:instrText xml:space="preserve"> PAGEREF _Toc25249635 \h </w:instrText>
         </w:r>
         <w:r>
           <w:rPr>
@@ -5299,7 +5299,7 @@
           <w:szCs w:val="22"/>
         </w:rPr>
       </w:pPr>
-      <w:hyperlink w:anchor="_Toc24222082" w:history="1">
+      <w:hyperlink w:anchor="_Toc25249636" w:history="1">
         <w:r>
           <w:rPr>
             <w:rStyle w:val="afe"/>
@@ -5352,7 +5352,7 @@
             <w:noProof/>
             <w:webHidden/>
           </w:rPr>
-          <w:instrText xml:space="preserve"> PAGEREF _Toc24222082 \h </w:instrText>
+          <w:instrText xml:space="preserve"> PAGEREF _Toc25249636 \h </w:instrText>
         </w:r>
         <w:r>
           <w:rPr>
@@ -5395,7 +5395,7 @@
           <w:szCs w:val="22"/>
         </w:rPr>
       </w:pPr>
-      <w:hyperlink w:anchor="_Toc24222083" w:history="1">
+      <w:hyperlink w:anchor="_Toc25249637" w:history="1">
         <w:r>
           <w:rPr>
             <w:rStyle w:val="afe"/>
@@ -5448,7 +5448,7 @@
             <w:noProof/>
             <w:webHidden/>
           </w:rPr>
-          <w:instrText xml:space="preserve"> PAGEREF _Toc24222083 \h </w:instrText>
+          <w:instrText xml:space="preserve"> PAGEREF _Toc25249637 \h </w:instrText>
         </w:r>
         <w:r>
           <w:rPr>
@@ -5490,7 +5490,7 @@
           <w:szCs w:val="22"/>
         </w:rPr>
       </w:pPr>
-      <w:hyperlink w:anchor="_Toc24222084" w:history="1">
+      <w:hyperlink w:anchor="_Toc25249638" w:history="1">
         <w:r>
           <w:rPr>
             <w:rStyle w:val="afe"/>
@@ -5542,7 +5542,7 @@
             <w:noProof/>
             <w:webHidden/>
           </w:rPr>
-          <w:instrText xml:space="preserve"> PAGEREF _Toc24222084 \h </w:instrText>
+          <w:instrText xml:space="preserve"> PAGEREF _Toc25249638 \h </w:instrText>
         </w:r>
         <w:r>
           <w:rPr>
@@ -5585,7 +5585,7 @@
           <w:szCs w:val="22"/>
         </w:rPr>
       </w:pPr>
-      <w:hyperlink w:anchor="_Toc24222085" w:history="1">
+      <w:hyperlink w:anchor="_Toc25249639" w:history="1">
         <w:r>
           <w:rPr>
             <w:rStyle w:val="afe"/>
@@ -5638,7 +5638,7 @@
             <w:noProof/>
             <w:webHidden/>
           </w:rPr>
-          <w:instrText xml:space="preserve"> PAGEREF _Toc24222085 \h </w:instrText>
+          <w:instrText xml:space="preserve"> PAGEREF _Toc25249639 \h </w:instrText>
         </w:r>
         <w:r>
           <w:rPr>
@@ -5681,7 +5681,7 @@
           <w:szCs w:val="22"/>
         </w:rPr>
       </w:pPr>
-      <w:hyperlink w:anchor="_Toc24222086" w:history="1">
+      <w:hyperlink w:anchor="_Toc25249640" w:history="1">
         <w:r>
           <w:rPr>
             <w:rStyle w:val="afe"/>
@@ -5734,7 +5734,7 @@
             <w:noProof/>
             <w:webHidden/>
           </w:rPr>
-          <w:instrText xml:space="preserve"> PAGEREF _Toc24222086 \h </w:instrText>
+          <w:instrText xml:space="preserve"> PAGEREF _Toc25249640 \h </w:instrText>
         </w:r>
         <w:r>
           <w:rPr>
@@ -5777,7 +5777,7 @@
           <w:szCs w:val="22"/>
         </w:rPr>
       </w:pPr>
-      <w:hyperlink w:anchor="_Toc24222087" w:history="1">
+      <w:hyperlink w:anchor="_Toc25249641" w:history="1">
         <w:r>
           <w:rPr>
             <w:rStyle w:val="afe"/>
@@ -5830,7 +5830,7 @@
             <w:noProof/>
             <w:webHidden/>
           </w:rPr>
-          <w:instrText xml:space="preserve"> PAGEREF _Toc24222087 \h </w:instrText>
+          <w:instrText xml:space="preserve"> PAGEREF _Toc25249641 \h </w:instrText>
         </w:r>
         <w:r>
           <w:rPr>
@@ -5873,7 +5873,7 @@
           <w:szCs w:val="22"/>
         </w:rPr>
       </w:pPr>
-      <w:hyperlink w:anchor="_Toc24222088" w:history="1">
+      <w:hyperlink w:anchor="_Toc25249642" w:history="1">
         <w:r>
           <w:rPr>
             <w:rStyle w:val="afe"/>
@@ -5926,7 +5926,7 @@
             <w:noProof/>
             <w:webHidden/>
           </w:rPr>
-          <w:instrText xml:space="preserve"> PAGEREF _Toc24222088 \h </w:instrText>
+          <w:instrText xml:space="preserve"> PAGEREF _Toc25249642 \h </w:instrText>
         </w:r>
         <w:r>
           <w:rPr>
@@ -5968,7 +5968,7 @@
           <w:szCs w:val="22"/>
         </w:rPr>
       </w:pPr>
-      <w:hyperlink w:anchor="_Toc24222089" w:history="1">
+      <w:hyperlink w:anchor="_Toc25249643" w:history="1">
         <w:r>
           <w:rPr>
             <w:rStyle w:val="afe"/>
@@ -6020,7 +6020,7 @@
             <w:noProof/>
             <w:webHidden/>
           </w:rPr>
-          <w:instrText xml:space="preserve"> PAGEREF _Toc24222089 \h </w:instrText>
+          <w:instrText xml:space="preserve"> PAGEREF _Toc25249643 \h </w:instrText>
         </w:r>
         <w:r>
           <w:rPr>
@@ -6063,7 +6063,7 @@
           <w:szCs w:val="22"/>
         </w:rPr>
       </w:pPr>
-      <w:hyperlink w:anchor="_Toc24222090" w:history="1">
+      <w:hyperlink w:anchor="_Toc25249644" w:history="1">
         <w:r>
           <w:rPr>
             <w:rStyle w:val="afe"/>
@@ -6116,7 +6116,7 @@
             <w:noProof/>
             <w:webHidden/>
           </w:rPr>
-          <w:instrText xml:space="preserve"> PAGEREF _Toc24222090 \h </w:instrText>
+          <w:instrText xml:space="preserve"> PAGEREF _Toc25249644 \h </w:instrText>
         </w:r>
         <w:r>
           <w:rPr>
@@ -6159,7 +6159,7 @@
           <w:szCs w:val="22"/>
         </w:rPr>
       </w:pPr>
-      <w:hyperlink w:anchor="_Toc24222091" w:history="1">
+      <w:hyperlink w:anchor="_Toc25249645" w:history="1">
         <w:r>
           <w:rPr>
             <w:rStyle w:val="afe"/>
@@ -6212,7 +6212,7 @@
             <w:noProof/>
             <w:webHidden/>
           </w:rPr>
-          <w:instrText xml:space="preserve"> PAGEREF _Toc24222091 \h </w:instrText>
+          <w:instrText xml:space="preserve"> PAGEREF _Toc25249645 \h </w:instrText>
         </w:r>
         <w:r>
           <w:rPr>
@@ -6255,7 +6255,7 @@
           <w:szCs w:val="22"/>
         </w:rPr>
       </w:pPr>
-      <w:hyperlink w:anchor="_Toc24222092" w:history="1">
+      <w:hyperlink w:anchor="_Toc25249646" w:history="1">
         <w:r>
           <w:rPr>
             <w:rStyle w:val="afe"/>
@@ -6308,7 +6308,7 @@
             <w:noProof/>
             <w:webHidden/>
           </w:rPr>
-          <w:instrText xml:space="preserve"> PAGEREF _Toc24222092 \h </w:instrText>
+          <w:instrText xml:space="preserve"> PAGEREF _Toc25249646 \h </w:instrText>
         </w:r>
         <w:r>
           <w:rPr>
@@ -6351,7 +6351,7 @@
           <w:szCs w:val="22"/>
         </w:rPr>
       </w:pPr>
-      <w:hyperlink w:anchor="_Toc24222093" w:history="1">
+      <w:hyperlink w:anchor="_Toc25249647" w:history="1">
         <w:r>
           <w:rPr>
             <w:rStyle w:val="afe"/>
@@ -6404,7 +6404,7 @@
             <w:noProof/>
             <w:webHidden/>
           </w:rPr>
-          <w:instrText xml:space="preserve"> PAGEREF _Toc24222093 \h </w:instrText>
+          <w:instrText xml:space="preserve"> PAGEREF _Toc25249647 \h </w:instrText>
         </w:r>
         <w:r>
           <w:rPr>
@@ -6446,7 +6446,7 @@
           <w:szCs w:val="22"/>
         </w:rPr>
       </w:pPr>
-      <w:hyperlink w:anchor="_Toc24222094" w:history="1">
+      <w:hyperlink w:anchor="_Toc25249648" w:history="1">
         <w:r>
           <w:rPr>
             <w:rStyle w:val="afe"/>
@@ -6477,7 +6477,7 @@
             <w:rFonts w:ascii="微软雅黑 Light" w:eastAsia="微软雅黑 Light" w:hAnsi="微软雅黑 Light"/>
             <w:noProof/>
           </w:rPr>
-          <w:t>日志查询</w:t>
+          <w:t>故障信息转发</w:t>
         </w:r>
         <w:r>
           <w:rPr>
@@ -6498,7 +6498,7 @@
             <w:noProof/>
             <w:webHidden/>
           </w:rPr>
-          <w:instrText xml:space="preserve"> PAGEREF _Toc24222094 \h </w:instrText>
+          <w:instrText xml:space="preserve"> PAGEREF _Toc25249648 \h </w:instrText>
         </w:r>
         <w:r>
           <w:rPr>
@@ -6541,7 +6541,7 @@
           <w:szCs w:val="22"/>
         </w:rPr>
       </w:pPr>
-      <w:hyperlink w:anchor="_Toc24222095" w:history="1">
+      <w:hyperlink w:anchor="_Toc25249649" w:history="1">
         <w:r>
           <w:rPr>
             <w:rStyle w:val="afe"/>
@@ -6594,7 +6594,7 @@
             <w:noProof/>
             <w:webHidden/>
           </w:rPr>
-          <w:instrText xml:space="preserve"> PAGEREF _Toc24222095 \h </w:instrText>
+          <w:instrText xml:space="preserve"> PAGEREF _Toc25249649 \h </w:instrText>
         </w:r>
         <w:r>
           <w:rPr>
@@ -6637,7 +6637,7 @@
           <w:szCs w:val="22"/>
         </w:rPr>
       </w:pPr>
-      <w:hyperlink w:anchor="_Toc24222096" w:history="1">
+      <w:hyperlink w:anchor="_Toc25249650" w:history="1">
         <w:r>
           <w:rPr>
             <w:rStyle w:val="afe"/>
@@ -6690,7 +6690,7 @@
             <w:noProof/>
             <w:webHidden/>
           </w:rPr>
-          <w:instrText xml:space="preserve"> PAGEREF _Toc24222096 \h </w:instrText>
+          <w:instrText xml:space="preserve"> PAGEREF _Toc25249650 \h </w:instrText>
         </w:r>
         <w:r>
           <w:rPr>
@@ -6733,7 +6733,7 @@
           <w:szCs w:val="22"/>
         </w:rPr>
       </w:pPr>
-      <w:hyperlink w:anchor="_Toc24222097" w:history="1">
+      <w:hyperlink w:anchor="_Toc25249651" w:history="1">
         <w:r>
           <w:rPr>
             <w:rStyle w:val="afe"/>
@@ -6765,7 +6765,7 @@
             <w:rFonts w:ascii="微软雅黑 Light" w:eastAsia="微软雅黑 Light" w:hAnsi="微软雅黑 Light"/>
             <w:noProof/>
           </w:rPr>
-          <w:t>检测方法及要求</w:t>
+          <w:t>监测方法及要求</w:t>
         </w:r>
         <w:r>
           <w:rPr>
@@ -6786,7 +6786,7 @@
             <w:noProof/>
             <w:webHidden/>
           </w:rPr>
-          <w:instrText xml:space="preserve"> PAGEREF _Toc24222097 \h </w:instrText>
+          <w:instrText xml:space="preserve"> PAGEREF _Toc25249651 \h </w:instrText>
         </w:r>
         <w:r>
           <w:rPr>
@@ -6829,7 +6829,7 @@
           <w:szCs w:val="22"/>
         </w:rPr>
       </w:pPr>
-      <w:hyperlink w:anchor="_Toc24222098" w:history="1">
+      <w:hyperlink w:anchor="_Toc25249652" w:history="1">
         <w:r>
           <w:rPr>
             <w:rStyle w:val="afe"/>
@@ -6882,7 +6882,485 @@
             <w:noProof/>
             <w:webHidden/>
           </w:rPr>
-          <w:instrText xml:space="preserve"> PAGEREF _Toc24222098 \h </w:instrText>
+          <w:instrText xml:space="preserve"> PAGEREF _Toc25249652 \h </w:instrText>
+        </w:r>
+        <w:r>
+          <w:rPr>
+            <w:noProof/>
+            <w:webHidden/>
+          </w:rPr>
+        </w:r>
+        <w:r>
+          <w:rPr>
+            <w:noProof/>
+            <w:webHidden/>
+          </w:rPr>
+          <w:fldChar w:fldCharType="separate"/>
+        </w:r>
+        <w:r>
+          <w:rPr>
+            <w:noProof/>
+            <w:webHidden/>
+          </w:rPr>
+          <w:t>11</w:t>
+        </w:r>
+        <w:r>
+          <w:rPr>
+            <w:noProof/>
+            <w:webHidden/>
+          </w:rPr>
+          <w:fldChar w:fldCharType="end"/>
+        </w:r>
+      </w:hyperlink>
+    </w:p>
+    <w:p>
+      <w:pPr>
+        <w:pStyle w:val="TOC2"/>
+        <w:rPr>
+          <w:rFonts w:eastAsiaTheme="minorEastAsia" w:cstheme="minorBidi"/>
+          <w:smallCaps w:val="0"/>
+          <w:noProof/>
+          <w:sz w:val="21"/>
+          <w:szCs w:val="22"/>
+        </w:rPr>
+      </w:pPr>
+      <w:hyperlink w:anchor="_Toc25249653" w:history="1">
+        <w:r>
+          <w:rPr>
+            <w:rStyle w:val="afe"/>
+            <w:rFonts w:ascii="Times New Roman" w:eastAsia="微软雅黑 Light" w:hAnsi="Times New Roman" w:cs="Times New Roman"/>
+            <w:noProof/>
+            <w14:scene3d>
+              <w14:camera w14:prst="orthographicFront"/>
+              <w14:lightRig w14:rig="threePt" w14:dir="t">
+                <w14:rot w14:lat="0" w14:lon="0" w14:rev="0"/>
+              </w14:lightRig>
+            </w14:scene3d>
+          </w:rPr>
+          <w:t>2.14.</w:t>
+        </w:r>
+        <w:r>
+          <w:rPr>
+            <w:rFonts w:eastAsiaTheme="minorEastAsia" w:cstheme="minorBidi"/>
+            <w:smallCaps w:val="0"/>
+            <w:noProof/>
+            <w:sz w:val="21"/>
+            <w:szCs w:val="22"/>
+          </w:rPr>
+          <w:tab/>
+        </w:r>
+        <w:r>
+          <w:rPr>
+            <w:rStyle w:val="afe"/>
+            <w:rFonts w:ascii="微软雅黑 Light" w:eastAsia="微软雅黑 Light" w:hAnsi="微软雅黑 Light"/>
+            <w:noProof/>
+          </w:rPr>
+          <w:t>日志查询</w:t>
+        </w:r>
+        <w:r>
+          <w:rPr>
+            <w:noProof/>
+            <w:webHidden/>
+          </w:rPr>
+          <w:tab/>
+        </w:r>
+        <w:r>
+          <w:rPr>
+            <w:noProof/>
+            <w:webHidden/>
+          </w:rPr>
+          <w:fldChar w:fldCharType="begin"/>
+        </w:r>
+        <w:r>
+          <w:rPr>
+            <w:noProof/>
+            <w:webHidden/>
+          </w:rPr>
+          <w:instrText xml:space="preserve"> PAGEREF _Toc25249653 \h </w:instrText>
+        </w:r>
+        <w:r>
+          <w:rPr>
+            <w:noProof/>
+            <w:webHidden/>
+          </w:rPr>
+        </w:r>
+        <w:r>
+          <w:rPr>
+            <w:noProof/>
+            <w:webHidden/>
+          </w:rPr>
+          <w:fldChar w:fldCharType="separate"/>
+        </w:r>
+        <w:r>
+          <w:rPr>
+            <w:noProof/>
+            <w:webHidden/>
+          </w:rPr>
+          <w:t>11</w:t>
+        </w:r>
+        <w:r>
+          <w:rPr>
+            <w:noProof/>
+            <w:webHidden/>
+          </w:rPr>
+          <w:fldChar w:fldCharType="end"/>
+        </w:r>
+      </w:hyperlink>
+    </w:p>
+    <w:p>
+      <w:pPr>
+        <w:pStyle w:val="TOC3"/>
+        <w:rPr>
+          <w:rFonts w:eastAsiaTheme="minorEastAsia" w:cstheme="minorBidi"/>
+          <w:i w:val="0"/>
+          <w:iCs w:val="0"/>
+          <w:noProof/>
+          <w:sz w:val="21"/>
+          <w:szCs w:val="22"/>
+        </w:rPr>
+      </w:pPr>
+      <w:hyperlink w:anchor="_Toc25249654" w:history="1">
+        <w:r>
+          <w:rPr>
+            <w:rStyle w:val="afe"/>
+            <w:rFonts w:eastAsia="微软雅黑 Light"/>
+            <w:noProof/>
+            <w14:scene3d>
+              <w14:camera w14:prst="orthographicFront"/>
+              <w14:lightRig w14:rig="threePt" w14:dir="t">
+                <w14:rot w14:lat="0" w14:lon="0" w14:rev="0"/>
+              </w14:lightRig>
+            </w14:scene3d>
+          </w:rPr>
+          <w:t>2.14.1.</w:t>
+        </w:r>
+        <w:r>
+          <w:rPr>
+            <w:rFonts w:eastAsiaTheme="minorEastAsia" w:cstheme="minorBidi"/>
+            <w:i w:val="0"/>
+            <w:iCs w:val="0"/>
+            <w:noProof/>
+            <w:sz w:val="21"/>
+            <w:szCs w:val="22"/>
+          </w:rPr>
+          <w:tab/>
+        </w:r>
+        <w:r>
+          <w:rPr>
+            <w:rStyle w:val="afe"/>
+            <w:rFonts w:ascii="微软雅黑 Light" w:eastAsia="微软雅黑 Light" w:hAnsi="微软雅黑 Light"/>
+            <w:noProof/>
+          </w:rPr>
+          <w:t>调试目标</w:t>
+        </w:r>
+        <w:r>
+          <w:rPr>
+            <w:noProof/>
+            <w:webHidden/>
+          </w:rPr>
+          <w:tab/>
+        </w:r>
+        <w:r>
+          <w:rPr>
+            <w:noProof/>
+            <w:webHidden/>
+          </w:rPr>
+          <w:fldChar w:fldCharType="begin"/>
+        </w:r>
+        <w:r>
+          <w:rPr>
+            <w:noProof/>
+            <w:webHidden/>
+          </w:rPr>
+          <w:instrText xml:space="preserve"> PAGEREF _Toc25249654 \h </w:instrText>
+        </w:r>
+        <w:r>
+          <w:rPr>
+            <w:noProof/>
+            <w:webHidden/>
+          </w:rPr>
+        </w:r>
+        <w:r>
+          <w:rPr>
+            <w:noProof/>
+            <w:webHidden/>
+          </w:rPr>
+          <w:fldChar w:fldCharType="separate"/>
+        </w:r>
+        <w:r>
+          <w:rPr>
+            <w:noProof/>
+            <w:webHidden/>
+          </w:rPr>
+          <w:t>11</w:t>
+        </w:r>
+        <w:r>
+          <w:rPr>
+            <w:noProof/>
+            <w:webHidden/>
+          </w:rPr>
+          <w:fldChar w:fldCharType="end"/>
+        </w:r>
+      </w:hyperlink>
+    </w:p>
+    <w:p>
+      <w:pPr>
+        <w:pStyle w:val="TOC3"/>
+        <w:rPr>
+          <w:rFonts w:eastAsiaTheme="minorEastAsia" w:cstheme="minorBidi"/>
+          <w:i w:val="0"/>
+          <w:iCs w:val="0"/>
+          <w:noProof/>
+          <w:sz w:val="21"/>
+          <w:szCs w:val="22"/>
+        </w:rPr>
+      </w:pPr>
+      <w:hyperlink w:anchor="_Toc25249655" w:history="1">
+        <w:r>
+          <w:rPr>
+            <w:rStyle w:val="afe"/>
+            <w:rFonts w:eastAsia="微软雅黑 Light"/>
+            <w:noProof/>
+            <w14:scene3d>
+              <w14:camera w14:prst="orthographicFront"/>
+              <w14:lightRig w14:rig="threePt" w14:dir="t">
+                <w14:rot w14:lat="0" w14:lon="0" w14:rev="0"/>
+              </w14:lightRig>
+            </w14:scene3d>
+          </w:rPr>
+          <w:t>2.14.2.</w:t>
+        </w:r>
+        <w:r>
+          <w:rPr>
+            <w:rFonts w:eastAsiaTheme="minorEastAsia" w:cstheme="minorBidi"/>
+            <w:i w:val="0"/>
+            <w:iCs w:val="0"/>
+            <w:noProof/>
+            <w:sz w:val="21"/>
+            <w:szCs w:val="22"/>
+          </w:rPr>
+          <w:tab/>
+        </w:r>
+        <w:r>
+          <w:rPr>
+            <w:rStyle w:val="afe"/>
+            <w:rFonts w:ascii="微软雅黑 Light" w:eastAsia="微软雅黑 Light" w:hAnsi="微软雅黑 Light"/>
+            <w:noProof/>
+          </w:rPr>
+          <w:t>调试步骤</w:t>
+        </w:r>
+        <w:r>
+          <w:rPr>
+            <w:noProof/>
+            <w:webHidden/>
+          </w:rPr>
+          <w:tab/>
+        </w:r>
+        <w:r>
+          <w:rPr>
+            <w:noProof/>
+            <w:webHidden/>
+          </w:rPr>
+          <w:fldChar w:fldCharType="begin"/>
+        </w:r>
+        <w:r>
+          <w:rPr>
+            <w:noProof/>
+            <w:webHidden/>
+          </w:rPr>
+          <w:instrText xml:space="preserve"> PAGEREF _Toc25249655 \h </w:instrText>
+        </w:r>
+        <w:r>
+          <w:rPr>
+            <w:noProof/>
+            <w:webHidden/>
+          </w:rPr>
+        </w:r>
+        <w:r>
+          <w:rPr>
+            <w:noProof/>
+            <w:webHidden/>
+          </w:rPr>
+          <w:fldChar w:fldCharType="separate"/>
+        </w:r>
+        <w:r>
+          <w:rPr>
+            <w:noProof/>
+            <w:webHidden/>
+          </w:rPr>
+          <w:t>11</w:t>
+        </w:r>
+        <w:r>
+          <w:rPr>
+            <w:noProof/>
+            <w:webHidden/>
+          </w:rPr>
+          <w:fldChar w:fldCharType="end"/>
+        </w:r>
+      </w:hyperlink>
+    </w:p>
+    <w:p>
+      <w:pPr>
+        <w:pStyle w:val="TOC3"/>
+        <w:rPr>
+          <w:rFonts w:eastAsiaTheme="minorEastAsia" w:cstheme="minorBidi"/>
+          <w:i w:val="0"/>
+          <w:iCs w:val="0"/>
+          <w:noProof/>
+          <w:sz w:val="21"/>
+          <w:szCs w:val="22"/>
+        </w:rPr>
+      </w:pPr>
+      <w:hyperlink w:anchor="_Toc25249656" w:history="1">
+        <w:r>
+          <w:rPr>
+            <w:rStyle w:val="afe"/>
+            <w:rFonts w:eastAsia="微软雅黑 Light"/>
+            <w:noProof/>
+            <w14:scene3d>
+              <w14:camera w14:prst="orthographicFront"/>
+              <w14:lightRig w14:rig="threePt" w14:dir="t">
+                <w14:rot w14:lat="0" w14:lon="0" w14:rev="0"/>
+              </w14:lightRig>
+            </w14:scene3d>
+          </w:rPr>
+          <w:t>2.14.3.</w:t>
+        </w:r>
+        <w:r>
+          <w:rPr>
+            <w:rFonts w:eastAsiaTheme="minorEastAsia" w:cstheme="minorBidi"/>
+            <w:i w:val="0"/>
+            <w:iCs w:val="0"/>
+            <w:noProof/>
+            <w:sz w:val="21"/>
+            <w:szCs w:val="22"/>
+          </w:rPr>
+          <w:tab/>
+        </w:r>
+        <w:r>
+          <w:rPr>
+            <w:rStyle w:val="afe"/>
+            <w:rFonts w:ascii="微软雅黑 Light" w:eastAsia="微软雅黑 Light" w:hAnsi="微软雅黑 Light"/>
+            <w:noProof/>
+          </w:rPr>
+          <w:t>检测方法及要求</w:t>
+        </w:r>
+        <w:r>
+          <w:rPr>
+            <w:noProof/>
+            <w:webHidden/>
+          </w:rPr>
+          <w:tab/>
+        </w:r>
+        <w:r>
+          <w:rPr>
+            <w:noProof/>
+            <w:webHidden/>
+          </w:rPr>
+          <w:fldChar w:fldCharType="begin"/>
+        </w:r>
+        <w:r>
+          <w:rPr>
+            <w:noProof/>
+            <w:webHidden/>
+          </w:rPr>
+          <w:instrText xml:space="preserve"> PAGEREF _Toc25249656 \h </w:instrText>
+        </w:r>
+        <w:r>
+          <w:rPr>
+            <w:noProof/>
+            <w:webHidden/>
+          </w:rPr>
+        </w:r>
+        <w:r>
+          <w:rPr>
+            <w:noProof/>
+            <w:webHidden/>
+          </w:rPr>
+          <w:fldChar w:fldCharType="separate"/>
+        </w:r>
+        <w:r>
+          <w:rPr>
+            <w:noProof/>
+            <w:webHidden/>
+          </w:rPr>
+          <w:t>11</w:t>
+        </w:r>
+        <w:r>
+          <w:rPr>
+            <w:noProof/>
+            <w:webHidden/>
+          </w:rPr>
+          <w:fldChar w:fldCharType="end"/>
+        </w:r>
+      </w:hyperlink>
+    </w:p>
+    <w:p>
+      <w:pPr>
+        <w:pStyle w:val="TOC3"/>
+        <w:rPr>
+          <w:rFonts w:eastAsiaTheme="minorEastAsia" w:cstheme="minorBidi"/>
+          <w:i w:val="0"/>
+          <w:iCs w:val="0"/>
+          <w:noProof/>
+          <w:sz w:val="21"/>
+          <w:szCs w:val="22"/>
+        </w:rPr>
+      </w:pPr>
+      <w:hyperlink w:anchor="_Toc25249657" w:history="1">
+        <w:r>
+          <w:rPr>
+            <w:rStyle w:val="afe"/>
+            <w:rFonts w:eastAsia="微软雅黑 Light"/>
+            <w:noProof/>
+            <w14:scene3d>
+              <w14:camera w14:prst="orthographicFront"/>
+              <w14:lightRig w14:rig="threePt" w14:dir="t">
+                <w14:rot w14:lat="0" w14:lon="0" w14:rev="0"/>
+              </w14:lightRig>
+            </w14:scene3d>
+          </w:rPr>
+          <w:t>2.14.4.</w:t>
+        </w:r>
+        <w:r>
+          <w:rPr>
+            <w:rFonts w:eastAsiaTheme="minorEastAsia" w:cstheme="minorBidi"/>
+            <w:i w:val="0"/>
+            <w:iCs w:val="0"/>
+            <w:noProof/>
+            <w:sz w:val="21"/>
+            <w:szCs w:val="22"/>
+          </w:rPr>
+          <w:tab/>
+        </w:r>
+        <w:r>
+          <w:rPr>
+            <w:rStyle w:val="afe"/>
+            <w:rFonts w:ascii="微软雅黑 Light" w:eastAsia="微软雅黑 Light" w:hAnsi="微软雅黑 Light"/>
+            <w:noProof/>
+          </w:rPr>
+          <w:t>保障条件及所需时间</w:t>
+        </w:r>
+        <w:r>
+          <w:rPr>
+            <w:noProof/>
+            <w:webHidden/>
+          </w:rPr>
+          <w:tab/>
+        </w:r>
+        <w:r>
+          <w:rPr>
+            <w:noProof/>
+            <w:webHidden/>
+          </w:rPr>
+          <w:fldChar w:fldCharType="begin"/>
+        </w:r>
+        <w:r>
+          <w:rPr>
+            <w:noProof/>
+            <w:webHidden/>
+          </w:rPr>
+          <w:instrText xml:space="preserve"> PAGEREF _Toc25249657 \h </w:instrText>
         </w:r>
         <w:r>
           <w:rPr>
@@ -6929,7 +7407,7 @@
           <w:szCs w:val="22"/>
         </w:rPr>
       </w:pPr>
-      <w:hyperlink w:anchor="_Toc24222099" w:history="1">
+      <w:hyperlink w:anchor="_Toc25249658" w:history="1">
         <w:r>
           <w:rPr>
             <w:rStyle w:val="afe"/>
@@ -6957,7 +7435,7 @@
             <w:noProof/>
             <w:webHidden/>
           </w:rPr>
-          <w:instrText xml:space="preserve"> PAGEREF _Toc24222099 \h </w:instrText>
+          <w:instrText xml:space="preserve"> PAGEREF _Toc25249658 \h </w:instrText>
         </w:r>
         <w:r>
           <w:rPr>
@@ -6977,7 +7455,7 @@
             <w:noProof/>
             <w:webHidden/>
           </w:rPr>
-          <w:t>11</w:t>
+          <w:t>12</w:t>
         </w:r>
         <w:r>
           <w:rPr>
@@ -7035,7 +7513,7 @@
           <w:szCs w:val="36"/>
         </w:rPr>
       </w:pPr>
-      <w:bookmarkStart w:id="1" w:name="_Toc24222030"/>
+      <w:bookmarkStart w:id="1" w:name="_Toc25249584"/>
       <w:r>
         <w:rPr>
           <w:rFonts w:ascii="微软雅黑 Light" w:eastAsia="微软雅黑 Light" w:hAnsi="微软雅黑 Light" w:hint="eastAsia"/>
@@ -7060,7 +7538,7 @@
           <w:szCs w:val="22"/>
         </w:rPr>
       </w:pPr>
-      <w:bookmarkStart w:id="2" w:name="_Toc24222031"/>
+      <w:bookmarkStart w:id="2" w:name="_Toc25249585"/>
       <w:r>
         <w:rPr>
           <w:rFonts w:ascii="微软雅黑 Light" w:eastAsia="微软雅黑 Light" w:hAnsi="微软雅黑 Light" w:hint="eastAsia"/>
@@ -7219,7 +7697,7 @@
           <v:shape id="_x0000_i1025" type="#_x0000_t75" style="width:467.25pt;height:178.5pt" o:ole="">
             <v:imagedata r:id="rId15" o:title=""/>
           </v:shape>
-          <o:OLEObject Type="Embed" ProgID="Visio.Drawing.15" ShapeID="_x0000_i1025" DrawAspect="Content" ObjectID="_1634834706" r:id="rId16"/>
+          <o:OLEObject Type="Embed" ProgID="Visio.Drawing.15" ShapeID="_x0000_i1025" DrawAspect="Content" ObjectID="_1635862341" r:id="rId16"/>
         </w:object>
       </w:r>
     </w:p>
@@ -7363,7 +7841,25 @@
           <w:sz w:val="22"/>
           <w:szCs w:val="22"/>
         </w:rPr>
-        <w:t>系统各组件单元满足工程设计、组件研制技术要求，消除、减少和控制放射性源项对工作人员、设施及环境的辐射危害，保障工作人员的职业健康和确保环境保护相关要求的贯彻执行，对各组件的安装调试内容予以规范和提出要求，确保各组件的正常使用。</w:t>
+        <w:t>系统各组件单元满足工程设计、组件研制技术要求，消除、减少和控制</w:t>
+      </w:r>
+      <w:proofErr w:type="gramStart"/>
+      <w:r>
+        <w:rPr>
+          <w:rFonts w:ascii="微软雅黑 Light" w:eastAsia="微软雅黑 Light" w:hAnsi="微软雅黑 Light" w:hint="eastAsia"/>
+          <w:sz w:val="22"/>
+          <w:szCs w:val="22"/>
+        </w:rPr>
+        <w:t>放射性源项对</w:t>
+      </w:r>
+      <w:proofErr w:type="gramEnd"/>
+      <w:r>
+        <w:rPr>
+          <w:rFonts w:ascii="微软雅黑 Light" w:eastAsia="微软雅黑 Light" w:hAnsi="微软雅黑 Light" w:hint="eastAsia"/>
+          <w:sz w:val="22"/>
+          <w:szCs w:val="22"/>
+        </w:rPr>
+        <w:t>工作人员、设施及环境的辐射危害，保障工作人员的职业健康和确保环境保护相关要求的贯彻执行，对各组件的安装调试内容予以规范和提出要求，确保各组件的正常使用。</w:t>
       </w:r>
     </w:p>
     <w:p>
@@ -7377,7 +7873,7 @@
           <w:szCs w:val="22"/>
         </w:rPr>
       </w:pPr>
-      <w:bookmarkStart w:id="4" w:name="_Toc24222032"/>
+      <w:bookmarkStart w:id="4" w:name="_Toc25249586"/>
       <w:r>
         <w:rPr>
           <w:rFonts w:ascii="微软雅黑 Light" w:eastAsia="微软雅黑 Light" w:hAnsi="微软雅黑 Light" w:hint="eastAsia"/>
@@ -7437,7 +7933,25 @@
           <w:sz w:val="22"/>
           <w:szCs w:val="22"/>
         </w:rPr>
-        <w:t>满足项目环评及安评对辐射防护和环境保护等方面的要求，为项目运行过程中工作人员辐射安全及环境保护等提供保障。</w:t>
+        <w:t>满足</w:t>
+      </w:r>
+      <w:proofErr w:type="gramStart"/>
+      <w:r>
+        <w:rPr>
+          <w:rFonts w:ascii="微软雅黑 Light" w:eastAsia="微软雅黑 Light" w:hAnsi="微软雅黑 Light"/>
+          <w:sz w:val="22"/>
+          <w:szCs w:val="22"/>
+        </w:rPr>
+        <w:t>项目环</w:t>
+      </w:r>
+      <w:proofErr w:type="gramEnd"/>
+      <w:r>
+        <w:rPr>
+          <w:rFonts w:ascii="微软雅黑 Light" w:eastAsia="微软雅黑 Light" w:hAnsi="微软雅黑 Light"/>
+          <w:sz w:val="22"/>
+          <w:szCs w:val="22"/>
+        </w:rPr>
+        <w:t>评及安评对辐射防护和环境保护等方面的要求，为项目运行过程中工作人员辐射安全及环境保护等提供保障。</w:t>
       </w:r>
     </w:p>
     <w:p>
@@ -7453,7 +7967,7 @@
           <w:szCs w:val="36"/>
         </w:rPr>
       </w:pPr>
-      <w:bookmarkStart w:id="5" w:name="_Toc24222033"/>
+      <w:bookmarkStart w:id="5" w:name="_Toc25249587"/>
       <w:r>
         <w:rPr>
           <w:rFonts w:ascii="微软雅黑 Light" w:eastAsia="微软雅黑 Light" w:hAnsi="微软雅黑 Light" w:hint="eastAsia"/>
@@ -7462,7 +7976,29 @@
           <w:sz w:val="36"/>
           <w:szCs w:val="36"/>
         </w:rPr>
-        <w:t>安装调试总流程</w:t>
+        <w:t>安装</w:t>
+      </w:r>
+      <w:proofErr w:type="gramStart"/>
+      <w:r>
+        <w:rPr>
+          <w:rFonts w:ascii="微软雅黑 Light" w:eastAsia="微软雅黑 Light" w:hAnsi="微软雅黑 Light" w:hint="eastAsia"/>
+          <w:b w:val="0"/>
+          <w:bCs w:val="0"/>
+          <w:sz w:val="36"/>
+          <w:szCs w:val="36"/>
+        </w:rPr>
+        <w:t>调试总</w:t>
+      </w:r>
+      <w:proofErr w:type="gramEnd"/>
+      <w:r>
+        <w:rPr>
+          <w:rFonts w:ascii="微软雅黑 Light" w:eastAsia="微软雅黑 Light" w:hAnsi="微软雅黑 Light" w:hint="eastAsia"/>
+          <w:b w:val="0"/>
+          <w:bCs w:val="0"/>
+          <w:sz w:val="36"/>
+          <w:szCs w:val="36"/>
+        </w:rPr>
+        <w:t>流程</w:t>
       </w:r>
       <w:bookmarkEnd w:id="5"/>
     </w:p>
@@ -7654,7 +8190,7 @@
           <w:szCs w:val="22"/>
         </w:rPr>
       </w:pPr>
-      <w:bookmarkStart w:id="6" w:name="_Toc24222034"/>
+      <w:bookmarkStart w:id="6" w:name="_Toc25249588"/>
       <w:r>
         <w:rPr>
           <w:rFonts w:ascii="微软雅黑 Light" w:eastAsia="微软雅黑 Light" w:hAnsi="微软雅黑 Light" w:hint="eastAsia"/>
@@ -7699,7 +8235,7 @@
         </w:rPr>
       </w:pPr>
       <w:bookmarkStart w:id="7" w:name="_Hlk24219129"/>
-      <w:bookmarkStart w:id="8" w:name="_Toc24222035"/>
+      <w:bookmarkStart w:id="8" w:name="_Toc25249589"/>
       <w:r>
         <w:rPr>
           <w:rFonts w:ascii="微软雅黑 Light" w:eastAsia="微软雅黑 Light" w:hAnsi="微软雅黑 Light" w:hint="eastAsia"/>
@@ -7735,7 +8271,25 @@
           <w:sz w:val="22"/>
           <w:szCs w:val="22"/>
         </w:rPr>
-        <w:t>；对试验中发现不符合项采取切实可行的纠正措施，直到达到设计要求。</w:t>
+        <w:t>；对试验中发现不符合</w:t>
+      </w:r>
+      <w:proofErr w:type="gramStart"/>
+      <w:r>
+        <w:rPr>
+          <w:rFonts w:ascii="微软雅黑 Light" w:eastAsia="微软雅黑 Light" w:hAnsi="微软雅黑 Light"/>
+          <w:sz w:val="22"/>
+          <w:szCs w:val="22"/>
+        </w:rPr>
+        <w:t>项采取</w:t>
+      </w:r>
+      <w:proofErr w:type="gramEnd"/>
+      <w:r>
+        <w:rPr>
+          <w:rFonts w:ascii="微软雅黑 Light" w:eastAsia="微软雅黑 Light" w:hAnsi="微软雅黑 Light"/>
+          <w:sz w:val="22"/>
+          <w:szCs w:val="22"/>
+        </w:rPr>
+        <w:t>切实可行的纠正措施，直到达到设计要求。</w:t>
       </w:r>
     </w:p>
     <w:p>
@@ -7749,7 +8303,7 @@
           <w:szCs w:val="22"/>
         </w:rPr>
       </w:pPr>
-      <w:bookmarkStart w:id="9" w:name="_Toc24222036"/>
+      <w:bookmarkStart w:id="9" w:name="_Toc25249590"/>
       <w:r>
         <w:rPr>
           <w:rFonts w:ascii="微软雅黑 Light" w:eastAsia="微软雅黑 Light" w:hAnsi="微软雅黑 Light" w:hint="eastAsia"/>
@@ -7814,7 +8368,7 @@
           <w:szCs w:val="22"/>
         </w:rPr>
       </w:pPr>
-      <w:bookmarkStart w:id="10" w:name="_Toc24222037"/>
+      <w:bookmarkStart w:id="10" w:name="_Toc25249591"/>
       <w:r>
         <w:rPr>
           <w:rFonts w:ascii="微软雅黑 Light" w:eastAsia="微软雅黑 Light" w:hAnsi="微软雅黑 Light" w:hint="eastAsia"/>
@@ -7872,7 +8426,7 @@
           <w:szCs w:val="22"/>
         </w:rPr>
       </w:pPr>
-      <w:bookmarkStart w:id="11" w:name="_Toc24222038"/>
+      <w:bookmarkStart w:id="11" w:name="_Toc25249592"/>
       <w:r>
         <w:rPr>
           <w:rFonts w:ascii="微软雅黑 Light" w:eastAsia="微软雅黑 Light" w:hAnsi="微软雅黑 Light" w:hint="eastAsia"/>
@@ -7994,7 +8548,7 @@
           <w:szCs w:val="22"/>
         </w:rPr>
       </w:pPr>
-      <w:bookmarkStart w:id="12" w:name="_Toc24222039"/>
+      <w:bookmarkStart w:id="12" w:name="_Toc25249593"/>
       <w:bookmarkEnd w:id="7"/>
       <w:r>
         <w:rPr>
@@ -8039,7 +8593,7 @@
           <w:szCs w:val="22"/>
         </w:rPr>
       </w:pPr>
-      <w:bookmarkStart w:id="13" w:name="_Toc24222040"/>
+      <w:bookmarkStart w:id="13" w:name="_Toc25249594"/>
       <w:r>
         <w:rPr>
           <w:rFonts w:ascii="微软雅黑 Light" w:eastAsia="微软雅黑 Light" w:hAnsi="微软雅黑 Light" w:hint="eastAsia"/>
@@ -8091,7 +8645,25 @@
           <w:sz w:val="22"/>
           <w:szCs w:val="22"/>
         </w:rPr>
-        <w:t>；对试验中发现不符合项采取切实可行的纠正措施，直到达到设计要求。</w:t>
+        <w:t>；对试验中发现不符合</w:t>
+      </w:r>
+      <w:proofErr w:type="gramStart"/>
+      <w:r>
+        <w:rPr>
+          <w:rFonts w:ascii="微软雅黑 Light" w:eastAsia="微软雅黑 Light" w:hAnsi="微软雅黑 Light"/>
+          <w:sz w:val="22"/>
+          <w:szCs w:val="22"/>
+        </w:rPr>
+        <w:t>项采取</w:t>
+      </w:r>
+      <w:proofErr w:type="gramEnd"/>
+      <w:r>
+        <w:rPr>
+          <w:rFonts w:ascii="微软雅黑 Light" w:eastAsia="微软雅黑 Light" w:hAnsi="微软雅黑 Light"/>
+          <w:sz w:val="22"/>
+          <w:szCs w:val="22"/>
+        </w:rPr>
+        <w:t>切实可行的纠正措施，直到达到设计要求。</w:t>
       </w:r>
     </w:p>
     <w:p>
@@ -8105,7 +8677,7 @@
           <w:szCs w:val="22"/>
         </w:rPr>
       </w:pPr>
-      <w:bookmarkStart w:id="14" w:name="_Toc24222041"/>
+      <w:bookmarkStart w:id="14" w:name="_Toc25249595"/>
       <w:r>
         <w:rPr>
           <w:rFonts w:ascii="微软雅黑 Light" w:eastAsia="微软雅黑 Light" w:hAnsi="微软雅黑 Light" w:hint="eastAsia"/>
@@ -8147,7 +8719,7 @@
           <w:szCs w:val="22"/>
         </w:rPr>
       </w:pPr>
-      <w:bookmarkStart w:id="15" w:name="_Toc24222042"/>
+      <w:bookmarkStart w:id="15" w:name="_Toc25249596"/>
       <w:r>
         <w:rPr>
           <w:rFonts w:ascii="微软雅黑 Light" w:eastAsia="微软雅黑 Light" w:hAnsi="微软雅黑 Light" w:hint="eastAsia"/>
@@ -8214,7 +8786,7 @@
           <w:szCs w:val="22"/>
         </w:rPr>
       </w:pPr>
-      <w:bookmarkStart w:id="16" w:name="_Toc24222043"/>
+      <w:bookmarkStart w:id="16" w:name="_Toc25249597"/>
       <w:r>
         <w:rPr>
           <w:rFonts w:ascii="微软雅黑 Light" w:eastAsia="微软雅黑 Light" w:hAnsi="微软雅黑 Light" w:hint="eastAsia"/>
@@ -8354,7 +8926,7 @@
           <w:szCs w:val="22"/>
         </w:rPr>
       </w:pPr>
-      <w:bookmarkStart w:id="17" w:name="_Toc24222044"/>
+      <w:bookmarkStart w:id="17" w:name="_Toc25249598"/>
       <w:r>
         <w:rPr>
           <w:rFonts w:ascii="微软雅黑 Light" w:eastAsia="微软雅黑 Light" w:hAnsi="微软雅黑 Light" w:hint="eastAsia"/>
@@ -8398,7 +8970,7 @@
           <w:szCs w:val="22"/>
         </w:rPr>
       </w:pPr>
-      <w:bookmarkStart w:id="18" w:name="_Toc24222045"/>
+      <w:bookmarkStart w:id="18" w:name="_Toc25249599"/>
       <w:r>
         <w:rPr>
           <w:rFonts w:ascii="微软雅黑 Light" w:eastAsia="微软雅黑 Light" w:hAnsi="微软雅黑 Light" w:hint="eastAsia"/>
@@ -8450,7 +9022,25 @@
           <w:sz w:val="22"/>
           <w:szCs w:val="22"/>
         </w:rPr>
-        <w:t>；对试验中发现不符合项采取切实可行的纠正措施，直到达到设计要求。</w:t>
+        <w:t>；对试验中发现不符合</w:t>
+      </w:r>
+      <w:proofErr w:type="gramStart"/>
+      <w:r>
+        <w:rPr>
+          <w:rFonts w:ascii="微软雅黑 Light" w:eastAsia="微软雅黑 Light" w:hAnsi="微软雅黑 Light"/>
+          <w:sz w:val="22"/>
+          <w:szCs w:val="22"/>
+        </w:rPr>
+        <w:t>项采取</w:t>
+      </w:r>
+      <w:proofErr w:type="gramEnd"/>
+      <w:r>
+        <w:rPr>
+          <w:rFonts w:ascii="微软雅黑 Light" w:eastAsia="微软雅黑 Light" w:hAnsi="微软雅黑 Light"/>
+          <w:sz w:val="22"/>
+          <w:szCs w:val="22"/>
+        </w:rPr>
+        <w:t>切实可行的纠正措施，直到达到设计要求。</w:t>
       </w:r>
     </w:p>
     <w:p>
@@ -8464,7 +9054,7 @@
           <w:szCs w:val="22"/>
         </w:rPr>
       </w:pPr>
-      <w:bookmarkStart w:id="19" w:name="_Toc24222046"/>
+      <w:bookmarkStart w:id="19" w:name="_Toc25249600"/>
       <w:r>
         <w:rPr>
           <w:rFonts w:ascii="微软雅黑 Light" w:eastAsia="微软雅黑 Light" w:hAnsi="微软雅黑 Light" w:hint="eastAsia"/>
@@ -8603,7 +9193,7 @@
           <w:szCs w:val="22"/>
         </w:rPr>
       </w:pPr>
-      <w:bookmarkStart w:id="20" w:name="_Toc24222047"/>
+      <w:bookmarkStart w:id="20" w:name="_Toc25249601"/>
       <w:r>
         <w:rPr>
           <w:rFonts w:ascii="微软雅黑 Light" w:eastAsia="微软雅黑 Light" w:hAnsi="微软雅黑 Light" w:hint="eastAsia"/>
@@ -8673,7 +9263,7 @@
           <w:szCs w:val="22"/>
         </w:rPr>
       </w:pPr>
-      <w:bookmarkStart w:id="21" w:name="_Toc24222048"/>
+      <w:bookmarkStart w:id="21" w:name="_Toc25249602"/>
       <w:r>
         <w:rPr>
           <w:rFonts w:ascii="微软雅黑 Light" w:eastAsia="微软雅黑 Light" w:hAnsi="微软雅黑 Light" w:hint="eastAsia"/>
@@ -8814,7 +9404,7 @@
           <w:szCs w:val="22"/>
         </w:rPr>
       </w:pPr>
-      <w:bookmarkStart w:id="22" w:name="_Toc24222049"/>
+      <w:bookmarkStart w:id="22" w:name="_Toc25249603"/>
       <w:r>
         <w:rPr>
           <w:rFonts w:ascii="微软雅黑 Light" w:eastAsia="微软雅黑 Light" w:hAnsi="微软雅黑 Light" w:hint="eastAsia"/>
@@ -8858,7 +9448,7 @@
           <w:szCs w:val="22"/>
         </w:rPr>
       </w:pPr>
-      <w:bookmarkStart w:id="23" w:name="_Toc24222050"/>
+      <w:bookmarkStart w:id="23" w:name="_Toc25249604"/>
       <w:r>
         <w:rPr>
           <w:rFonts w:ascii="微软雅黑 Light" w:eastAsia="微软雅黑 Light" w:hAnsi="微软雅黑 Light" w:hint="eastAsia"/>
@@ -8918,7 +9508,25 @@
           <w:sz w:val="22"/>
           <w:szCs w:val="22"/>
         </w:rPr>
-        <w:t>；对试验中发现不符合项采取切实可行的纠正措施，直到达到设计要求。</w:t>
+        <w:t>；对试验中发现不符合</w:t>
+      </w:r>
+      <w:proofErr w:type="gramStart"/>
+      <w:r>
+        <w:rPr>
+          <w:rFonts w:ascii="微软雅黑 Light" w:eastAsia="微软雅黑 Light" w:hAnsi="微软雅黑 Light"/>
+          <w:sz w:val="22"/>
+          <w:szCs w:val="22"/>
+        </w:rPr>
+        <w:t>项采取</w:t>
+      </w:r>
+      <w:proofErr w:type="gramEnd"/>
+      <w:r>
+        <w:rPr>
+          <w:rFonts w:ascii="微软雅黑 Light" w:eastAsia="微软雅黑 Light" w:hAnsi="微软雅黑 Light"/>
+          <w:sz w:val="22"/>
+          <w:szCs w:val="22"/>
+        </w:rPr>
+        <w:t>切实可行的纠正措施，直到达到设计要求。</w:t>
       </w:r>
     </w:p>
     <w:p>
@@ -8932,7 +9540,7 @@
           <w:szCs w:val="22"/>
         </w:rPr>
       </w:pPr>
-      <w:bookmarkStart w:id="24" w:name="_Toc24222051"/>
+      <w:bookmarkStart w:id="24" w:name="_Toc25249605"/>
       <w:r>
         <w:rPr>
           <w:rFonts w:ascii="微软雅黑 Light" w:eastAsia="微软雅黑 Light" w:hAnsi="微软雅黑 Light" w:hint="eastAsia"/>
@@ -9064,7 +9672,7 @@
           <w:szCs w:val="22"/>
         </w:rPr>
       </w:pPr>
-      <w:bookmarkStart w:id="25" w:name="_Toc24222052"/>
+      <w:bookmarkStart w:id="25" w:name="_Toc25249606"/>
       <w:r>
         <w:rPr>
           <w:rFonts w:ascii="微软雅黑 Light" w:eastAsia="微软雅黑 Light" w:hAnsi="微软雅黑 Light" w:hint="eastAsia"/>
@@ -9166,7 +9774,7 @@
           <w:szCs w:val="22"/>
         </w:rPr>
       </w:pPr>
-      <w:bookmarkStart w:id="26" w:name="_Toc24222053"/>
+      <w:bookmarkStart w:id="26" w:name="_Toc25249607"/>
       <w:r>
         <w:rPr>
           <w:rFonts w:ascii="微软雅黑 Light" w:eastAsia="微软雅黑 Light" w:hAnsi="微软雅黑 Light" w:hint="eastAsia"/>
@@ -9306,7 +9914,7 @@
           <w:szCs w:val="22"/>
         </w:rPr>
       </w:pPr>
-      <w:bookmarkStart w:id="27" w:name="_Toc24222054"/>
+      <w:bookmarkStart w:id="27" w:name="_Toc25249608"/>
       <w:r>
         <w:rPr>
           <w:rFonts w:ascii="微软雅黑 Light" w:eastAsia="微软雅黑 Light" w:hAnsi="微软雅黑 Light" w:hint="eastAsia"/>
@@ -9351,7 +9959,7 @@
           <w:szCs w:val="22"/>
         </w:rPr>
       </w:pPr>
-      <w:bookmarkStart w:id="28" w:name="_Toc24222055"/>
+      <w:bookmarkStart w:id="28" w:name="_Toc25249609"/>
       <w:r>
         <w:rPr>
           <w:rFonts w:ascii="微软雅黑 Light" w:eastAsia="微软雅黑 Light" w:hAnsi="微软雅黑 Light" w:hint="eastAsia"/>
@@ -9403,7 +10011,25 @@
           <w:sz w:val="22"/>
           <w:szCs w:val="22"/>
         </w:rPr>
-        <w:t>；对试验中发现不符合项采取切实可行的纠正措施，直到达到设计要求。</w:t>
+        <w:t>；对试验中发现不符合</w:t>
+      </w:r>
+      <w:proofErr w:type="gramStart"/>
+      <w:r>
+        <w:rPr>
+          <w:rFonts w:ascii="微软雅黑 Light" w:eastAsia="微软雅黑 Light" w:hAnsi="微软雅黑 Light"/>
+          <w:sz w:val="22"/>
+          <w:szCs w:val="22"/>
+        </w:rPr>
+        <w:t>项采取</w:t>
+      </w:r>
+      <w:proofErr w:type="gramEnd"/>
+      <w:r>
+        <w:rPr>
+          <w:rFonts w:ascii="微软雅黑 Light" w:eastAsia="微软雅黑 Light" w:hAnsi="微软雅黑 Light"/>
+          <w:sz w:val="22"/>
+          <w:szCs w:val="22"/>
+        </w:rPr>
+        <w:t>切实可行的纠正措施，直到达到设计要求。</w:t>
       </w:r>
     </w:p>
     <w:p>
@@ -9417,7 +10043,7 @@
           <w:szCs w:val="22"/>
         </w:rPr>
       </w:pPr>
-      <w:bookmarkStart w:id="29" w:name="_Toc24222056"/>
+      <w:bookmarkStart w:id="29" w:name="_Toc25249610"/>
       <w:r>
         <w:rPr>
           <w:rFonts w:ascii="微软雅黑 Light" w:eastAsia="微软雅黑 Light" w:hAnsi="微软雅黑 Light" w:hint="eastAsia"/>
@@ -9595,7 +10221,7 @@
           <w:szCs w:val="22"/>
         </w:rPr>
       </w:pPr>
-      <w:bookmarkStart w:id="30" w:name="_Toc24222057"/>
+      <w:bookmarkStart w:id="30" w:name="_Toc25249611"/>
       <w:r>
         <w:rPr>
           <w:rFonts w:ascii="微软雅黑 Light" w:eastAsia="微软雅黑 Light" w:hAnsi="微软雅黑 Light" w:hint="eastAsia"/>
@@ -9721,7 +10347,7 @@
           <w:szCs w:val="22"/>
         </w:rPr>
       </w:pPr>
-      <w:bookmarkStart w:id="31" w:name="_Toc24222058"/>
+      <w:bookmarkStart w:id="31" w:name="_Toc25249612"/>
       <w:r>
         <w:rPr>
           <w:rFonts w:ascii="微软雅黑 Light" w:eastAsia="微软雅黑 Light" w:hAnsi="微软雅黑 Light" w:hint="eastAsia"/>
@@ -9861,7 +10487,7 @@
           <w:szCs w:val="22"/>
         </w:rPr>
       </w:pPr>
-      <w:bookmarkStart w:id="32" w:name="_Toc24222059"/>
+      <w:bookmarkStart w:id="32" w:name="_Toc25249613"/>
       <w:r>
         <w:rPr>
           <w:rFonts w:ascii="微软雅黑 Light" w:eastAsia="微软雅黑 Light" w:hAnsi="微软雅黑 Light" w:hint="eastAsia"/>
@@ -9905,7 +10531,7 @@
           <w:szCs w:val="22"/>
         </w:rPr>
       </w:pPr>
-      <w:bookmarkStart w:id="33" w:name="_Toc24222060"/>
+      <w:bookmarkStart w:id="33" w:name="_Toc25249614"/>
       <w:r>
         <w:rPr>
           <w:rFonts w:ascii="微软雅黑 Light" w:eastAsia="微软雅黑 Light" w:hAnsi="微软雅黑 Light" w:hint="eastAsia"/>
@@ -9957,7 +10583,25 @@
           <w:sz w:val="22"/>
           <w:szCs w:val="22"/>
         </w:rPr>
-        <w:t>；对试验中发现不符合项采取切实可行的纠正措施，直到达到设计要求。</w:t>
+        <w:t>；对试验中发现不符合</w:t>
+      </w:r>
+      <w:proofErr w:type="gramStart"/>
+      <w:r>
+        <w:rPr>
+          <w:rFonts w:ascii="微软雅黑 Light" w:eastAsia="微软雅黑 Light" w:hAnsi="微软雅黑 Light"/>
+          <w:sz w:val="22"/>
+          <w:szCs w:val="22"/>
+        </w:rPr>
+        <w:t>项采取</w:t>
+      </w:r>
+      <w:proofErr w:type="gramEnd"/>
+      <w:r>
+        <w:rPr>
+          <w:rFonts w:ascii="微软雅黑 Light" w:eastAsia="微软雅黑 Light" w:hAnsi="微软雅黑 Light"/>
+          <w:sz w:val="22"/>
+          <w:szCs w:val="22"/>
+        </w:rPr>
+        <w:t>切实可行的纠正措施，直到达到设计要求。</w:t>
       </w:r>
     </w:p>
     <w:p>
@@ -9971,7 +10615,7 @@
           <w:szCs w:val="22"/>
         </w:rPr>
       </w:pPr>
-      <w:bookmarkStart w:id="34" w:name="_Toc24222061"/>
+      <w:bookmarkStart w:id="34" w:name="_Toc25249615"/>
       <w:r>
         <w:rPr>
           <w:rFonts w:ascii="微软雅黑 Light" w:eastAsia="微软雅黑 Light" w:hAnsi="微软雅黑 Light" w:hint="eastAsia"/>
@@ -10014,7 +10658,7 @@
           <w:szCs w:val="22"/>
         </w:rPr>
       </w:pPr>
-      <w:bookmarkStart w:id="35" w:name="_Toc24222062"/>
+      <w:bookmarkStart w:id="35" w:name="_Toc25249616"/>
       <w:r>
         <w:rPr>
           <w:rFonts w:ascii="微软雅黑 Light" w:eastAsia="微软雅黑 Light" w:hAnsi="微软雅黑 Light" w:hint="eastAsia"/>
@@ -10064,7 +10708,7 @@
           <w:szCs w:val="22"/>
         </w:rPr>
       </w:pPr>
-      <w:bookmarkStart w:id="36" w:name="_Toc24222063"/>
+      <w:bookmarkStart w:id="36" w:name="_Toc25249617"/>
       <w:r>
         <w:rPr>
           <w:rFonts w:ascii="微软雅黑 Light" w:eastAsia="微软雅黑 Light" w:hAnsi="微软雅黑 Light" w:hint="eastAsia"/>
@@ -10199,7 +10843,7 @@
           <w:szCs w:val="22"/>
         </w:rPr>
       </w:pPr>
-      <w:bookmarkStart w:id="37" w:name="_Toc24222064"/>
+      <w:bookmarkStart w:id="37" w:name="_Toc25249618"/>
       <w:r>
         <w:rPr>
           <w:rFonts w:ascii="微软雅黑 Light" w:eastAsia="微软雅黑 Light" w:hAnsi="微软雅黑 Light" w:hint="eastAsia"/>
@@ -10243,7 +10887,7 @@
           <w:szCs w:val="22"/>
         </w:rPr>
       </w:pPr>
-      <w:bookmarkStart w:id="38" w:name="_Toc24222065"/>
+      <w:bookmarkStart w:id="38" w:name="_Toc25249619"/>
       <w:r>
         <w:rPr>
           <w:rFonts w:ascii="微软雅黑 Light" w:eastAsia="微软雅黑 Light" w:hAnsi="微软雅黑 Light" w:hint="eastAsia"/>
@@ -10295,7 +10939,25 @@
           <w:sz w:val="22"/>
           <w:szCs w:val="22"/>
         </w:rPr>
-        <w:t>；对试验中发现不符合项采取切实可行的纠正措施，直到达到设计要求。</w:t>
+        <w:t>；对试验中发现不符合</w:t>
+      </w:r>
+      <w:proofErr w:type="gramStart"/>
+      <w:r>
+        <w:rPr>
+          <w:rFonts w:ascii="微软雅黑 Light" w:eastAsia="微软雅黑 Light" w:hAnsi="微软雅黑 Light"/>
+          <w:sz w:val="22"/>
+          <w:szCs w:val="22"/>
+        </w:rPr>
+        <w:t>项采取</w:t>
+      </w:r>
+      <w:proofErr w:type="gramEnd"/>
+      <w:r>
+        <w:rPr>
+          <w:rFonts w:ascii="微软雅黑 Light" w:eastAsia="微软雅黑 Light" w:hAnsi="微软雅黑 Light"/>
+          <w:sz w:val="22"/>
+          <w:szCs w:val="22"/>
+        </w:rPr>
+        <w:t>切实可行的纠正措施，直到达到设计要求。</w:t>
       </w:r>
     </w:p>
     <w:p>
@@ -10309,7 +10971,7 @@
           <w:szCs w:val="22"/>
         </w:rPr>
       </w:pPr>
-      <w:bookmarkStart w:id="39" w:name="_Toc24222066"/>
+      <w:bookmarkStart w:id="39" w:name="_Toc25249620"/>
       <w:r>
         <w:rPr>
           <w:rFonts w:ascii="微软雅黑 Light" w:eastAsia="微软雅黑 Light" w:hAnsi="微软雅黑 Light" w:hint="eastAsia"/>
@@ -10351,7 +11013,7 @@
           <w:szCs w:val="22"/>
         </w:rPr>
       </w:pPr>
-      <w:bookmarkStart w:id="40" w:name="_Toc24222067"/>
+      <w:bookmarkStart w:id="40" w:name="_Toc25249621"/>
       <w:r>
         <w:rPr>
           <w:rFonts w:ascii="微软雅黑 Light" w:eastAsia="微软雅黑 Light" w:hAnsi="微软雅黑 Light" w:hint="eastAsia"/>
@@ -10444,7 +11106,7 @@
           <w:szCs w:val="22"/>
         </w:rPr>
       </w:pPr>
-      <w:bookmarkStart w:id="41" w:name="_Toc24222068"/>
+      <w:bookmarkStart w:id="41" w:name="_Toc25249622"/>
       <w:r>
         <w:rPr>
           <w:rFonts w:ascii="微软雅黑 Light" w:eastAsia="微软雅黑 Light" w:hAnsi="微软雅黑 Light" w:hint="eastAsia"/>
@@ -10580,7 +11242,7 @@
           <w:szCs w:val="22"/>
         </w:rPr>
       </w:pPr>
-      <w:bookmarkStart w:id="42" w:name="_Toc24222069"/>
+      <w:bookmarkStart w:id="42" w:name="_Toc25249623"/>
       <w:r>
         <w:rPr>
           <w:rFonts w:ascii="微软雅黑 Light" w:eastAsia="微软雅黑 Light" w:hAnsi="微软雅黑 Light" w:hint="eastAsia"/>
@@ -10624,7 +11286,7 @@
           <w:szCs w:val="22"/>
         </w:rPr>
       </w:pPr>
-      <w:bookmarkStart w:id="43" w:name="_Toc24222070"/>
+      <w:bookmarkStart w:id="43" w:name="_Toc25249624"/>
       <w:r>
         <w:rPr>
           <w:rFonts w:ascii="微软雅黑 Light" w:eastAsia="微软雅黑 Light" w:hAnsi="微软雅黑 Light" w:hint="eastAsia"/>
@@ -10676,7 +11338,25 @@
           <w:sz w:val="22"/>
           <w:szCs w:val="22"/>
         </w:rPr>
-        <w:t>；对试验中发现不符合项采取切实可行的纠正措施，直到达到设计要求。</w:t>
+        <w:t>；对试验中发现不符合</w:t>
+      </w:r>
+      <w:proofErr w:type="gramStart"/>
+      <w:r>
+        <w:rPr>
+          <w:rFonts w:ascii="微软雅黑 Light" w:eastAsia="微软雅黑 Light" w:hAnsi="微软雅黑 Light"/>
+          <w:sz w:val="22"/>
+          <w:szCs w:val="22"/>
+        </w:rPr>
+        <w:t>项采取</w:t>
+      </w:r>
+      <w:proofErr w:type="gramEnd"/>
+      <w:r>
+        <w:rPr>
+          <w:rFonts w:ascii="微软雅黑 Light" w:eastAsia="微软雅黑 Light" w:hAnsi="微软雅黑 Light"/>
+          <w:sz w:val="22"/>
+          <w:szCs w:val="22"/>
+        </w:rPr>
+        <w:t>切实可行的纠正措施，直到达到设计要求。</w:t>
       </w:r>
     </w:p>
     <w:p>
@@ -10690,7 +11370,7 @@
           <w:szCs w:val="22"/>
         </w:rPr>
       </w:pPr>
-      <w:bookmarkStart w:id="44" w:name="_Toc24222071"/>
+      <w:bookmarkStart w:id="44" w:name="_Toc25249625"/>
       <w:r>
         <w:rPr>
           <w:rFonts w:ascii="微软雅黑 Light" w:eastAsia="微软雅黑 Light" w:hAnsi="微软雅黑 Light" w:hint="eastAsia"/>
@@ -10760,7 +11440,7 @@
           <w:szCs w:val="22"/>
         </w:rPr>
       </w:pPr>
-      <w:bookmarkStart w:id="45" w:name="_Toc24222072"/>
+      <w:bookmarkStart w:id="45" w:name="_Toc25249626"/>
       <w:r>
         <w:rPr>
           <w:rFonts w:ascii="微软雅黑 Light" w:eastAsia="微软雅黑 Light" w:hAnsi="微软雅黑 Light" w:hint="eastAsia"/>
@@ -10802,7 +11482,7 @@
           <w:szCs w:val="22"/>
         </w:rPr>
       </w:pPr>
-      <w:bookmarkStart w:id="46" w:name="_Toc24222073"/>
+      <w:bookmarkStart w:id="46" w:name="_Toc25249627"/>
       <w:r>
         <w:rPr>
           <w:rFonts w:ascii="微软雅黑 Light" w:eastAsia="微软雅黑 Light" w:hAnsi="微软雅黑 Light" w:hint="eastAsia"/>
@@ -10919,7 +11599,7 @@
           <w:szCs w:val="22"/>
         </w:rPr>
       </w:pPr>
-      <w:bookmarkStart w:id="47" w:name="_Toc24222074"/>
+      <w:bookmarkStart w:id="47" w:name="_Toc25249628"/>
       <w:r>
         <w:rPr>
           <w:rFonts w:ascii="微软雅黑 Light" w:eastAsia="微软雅黑 Light" w:hAnsi="微软雅黑 Light" w:hint="eastAsia"/>
@@ -10963,7 +11643,7 @@
           <w:szCs w:val="22"/>
         </w:rPr>
       </w:pPr>
-      <w:bookmarkStart w:id="48" w:name="_Toc24222075"/>
+      <w:bookmarkStart w:id="48" w:name="_Toc25249629"/>
       <w:r>
         <w:rPr>
           <w:rFonts w:ascii="微软雅黑 Light" w:eastAsia="微软雅黑 Light" w:hAnsi="微软雅黑 Light" w:hint="eastAsia"/>
@@ -11015,7 +11695,25 @@
           <w:sz w:val="22"/>
           <w:szCs w:val="22"/>
         </w:rPr>
-        <w:t>；对试验中发现不符合项采取切实可行的纠正措施，直到达到设计要求。</w:t>
+        <w:t>；对试验中发现不符合</w:t>
+      </w:r>
+      <w:proofErr w:type="gramStart"/>
+      <w:r>
+        <w:rPr>
+          <w:rFonts w:ascii="微软雅黑 Light" w:eastAsia="微软雅黑 Light" w:hAnsi="微软雅黑 Light"/>
+          <w:sz w:val="22"/>
+          <w:szCs w:val="22"/>
+        </w:rPr>
+        <w:t>项采取</w:t>
+      </w:r>
+      <w:proofErr w:type="gramEnd"/>
+      <w:r>
+        <w:rPr>
+          <w:rFonts w:ascii="微软雅黑 Light" w:eastAsia="微软雅黑 Light" w:hAnsi="微软雅黑 Light"/>
+          <w:sz w:val="22"/>
+          <w:szCs w:val="22"/>
+        </w:rPr>
+        <w:t>切实可行的纠正措施，直到达到设计要求。</w:t>
       </w:r>
     </w:p>
     <w:p>
@@ -11029,7 +11727,7 @@
           <w:szCs w:val="22"/>
         </w:rPr>
       </w:pPr>
-      <w:bookmarkStart w:id="49" w:name="_Toc24222076"/>
+      <w:bookmarkStart w:id="49" w:name="_Toc25249630"/>
       <w:r>
         <w:rPr>
           <w:rFonts w:ascii="微软雅黑 Light" w:eastAsia="微软雅黑 Light" w:hAnsi="微软雅黑 Light" w:hint="eastAsia"/>
@@ -11108,7 +11806,7 @@
           <w:szCs w:val="22"/>
         </w:rPr>
       </w:pPr>
-      <w:bookmarkStart w:id="50" w:name="_Toc24222077"/>
+      <w:bookmarkStart w:id="50" w:name="_Toc25249631"/>
       <w:r>
         <w:rPr>
           <w:rFonts w:ascii="微软雅黑 Light" w:eastAsia="微软雅黑 Light" w:hAnsi="微软雅黑 Light" w:hint="eastAsia"/>
@@ -11178,7 +11876,7 @@
           <w:szCs w:val="22"/>
         </w:rPr>
       </w:pPr>
-      <w:bookmarkStart w:id="51" w:name="_Toc24222078"/>
+      <w:bookmarkStart w:id="51" w:name="_Toc25249632"/>
       <w:r>
         <w:rPr>
           <w:rFonts w:ascii="微软雅黑 Light" w:eastAsia="微软雅黑 Light" w:hAnsi="微软雅黑 Light" w:hint="eastAsia"/>
@@ -11300,7 +11998,7 @@
           <w:szCs w:val="22"/>
         </w:rPr>
       </w:pPr>
-      <w:bookmarkStart w:id="52" w:name="_Toc24222079"/>
+      <w:bookmarkStart w:id="52" w:name="_Toc25249633"/>
       <w:r>
         <w:rPr>
           <w:rFonts w:ascii="微软雅黑 Light" w:eastAsia="微软雅黑 Light" w:hAnsi="微软雅黑 Light" w:hint="eastAsia"/>
@@ -11344,7 +12042,7 @@
           <w:szCs w:val="22"/>
         </w:rPr>
       </w:pPr>
-      <w:bookmarkStart w:id="53" w:name="_Toc24222080"/>
+      <w:bookmarkStart w:id="53" w:name="_Toc25249634"/>
       <w:r>
         <w:rPr>
           <w:rFonts w:ascii="微软雅黑 Light" w:eastAsia="微软雅黑 Light" w:hAnsi="微软雅黑 Light" w:hint="eastAsia"/>
@@ -11396,7 +12094,25 @@
           <w:sz w:val="22"/>
           <w:szCs w:val="22"/>
         </w:rPr>
-        <w:t>；对试验中发现不符合项采取切实可行的纠正措施，直到达到设计要求。</w:t>
+        <w:t>；对试验中发现不符合</w:t>
+      </w:r>
+      <w:proofErr w:type="gramStart"/>
+      <w:r>
+        <w:rPr>
+          <w:rFonts w:ascii="微软雅黑 Light" w:eastAsia="微软雅黑 Light" w:hAnsi="微软雅黑 Light"/>
+          <w:sz w:val="22"/>
+          <w:szCs w:val="22"/>
+        </w:rPr>
+        <w:t>项采取</w:t>
+      </w:r>
+      <w:proofErr w:type="gramEnd"/>
+      <w:r>
+        <w:rPr>
+          <w:rFonts w:ascii="微软雅黑 Light" w:eastAsia="微软雅黑 Light" w:hAnsi="微软雅黑 Light"/>
+          <w:sz w:val="22"/>
+          <w:szCs w:val="22"/>
+        </w:rPr>
+        <w:t>切实可行的纠正措施，直到达到设计要求。</w:t>
       </w:r>
     </w:p>
     <w:p>
@@ -11410,7 +12126,7 @@
           <w:szCs w:val="22"/>
         </w:rPr>
       </w:pPr>
-      <w:bookmarkStart w:id="54" w:name="_Toc24222081"/>
+      <w:bookmarkStart w:id="54" w:name="_Toc25249635"/>
       <w:r>
         <w:rPr>
           <w:rFonts w:ascii="微软雅黑 Light" w:eastAsia="微软雅黑 Light" w:hAnsi="微软雅黑 Light" w:hint="eastAsia"/>
@@ -11526,7 +12242,7 @@
           <w:szCs w:val="22"/>
         </w:rPr>
       </w:pPr>
-      <w:bookmarkStart w:id="55" w:name="_Toc24222082"/>
+      <w:bookmarkStart w:id="55" w:name="_Toc25249636"/>
       <w:r>
         <w:rPr>
           <w:rFonts w:ascii="微软雅黑 Light" w:eastAsia="微软雅黑 Light" w:hAnsi="微软雅黑 Light" w:hint="eastAsia"/>
@@ -11619,7 +12335,7 @@
           <w:szCs w:val="22"/>
         </w:rPr>
       </w:pPr>
-      <w:bookmarkStart w:id="56" w:name="_Toc24222083"/>
+      <w:bookmarkStart w:id="56" w:name="_Toc25249637"/>
       <w:r>
         <w:rPr>
           <w:rFonts w:ascii="微软雅黑 Light" w:eastAsia="微软雅黑 Light" w:hAnsi="微软雅黑 Light" w:hint="eastAsia"/>
@@ -11742,7 +12458,7 @@
           <w:szCs w:val="22"/>
         </w:rPr>
       </w:pPr>
-      <w:bookmarkStart w:id="57" w:name="_Toc24222084"/>
+      <w:bookmarkStart w:id="57" w:name="_Toc25249638"/>
       <w:r>
         <w:rPr>
           <w:rFonts w:ascii="微软雅黑 Light" w:eastAsia="微软雅黑 Light" w:hAnsi="微软雅黑 Light" w:hint="eastAsia"/>
@@ -11786,7 +12502,7 @@
           <w:szCs w:val="22"/>
         </w:rPr>
       </w:pPr>
-      <w:bookmarkStart w:id="58" w:name="_Toc24222085"/>
+      <w:bookmarkStart w:id="58" w:name="_Toc25249639"/>
       <w:r>
         <w:rPr>
           <w:rFonts w:ascii="微软雅黑 Light" w:eastAsia="微软雅黑 Light" w:hAnsi="微软雅黑 Light" w:hint="eastAsia"/>
@@ -11838,7 +12554,25 @@
           <w:sz w:val="22"/>
           <w:szCs w:val="22"/>
         </w:rPr>
-        <w:t>；对试验中发现不符合项采取切实可行的纠正措施，直到达到设计要求。</w:t>
+        <w:t>；对试验中发现不符合</w:t>
+      </w:r>
+      <w:proofErr w:type="gramStart"/>
+      <w:r>
+        <w:rPr>
+          <w:rFonts w:ascii="微软雅黑 Light" w:eastAsia="微软雅黑 Light" w:hAnsi="微软雅黑 Light"/>
+          <w:sz w:val="22"/>
+          <w:szCs w:val="22"/>
+        </w:rPr>
+        <w:t>项采取</w:t>
+      </w:r>
+      <w:proofErr w:type="gramEnd"/>
+      <w:r>
+        <w:rPr>
+          <w:rFonts w:ascii="微软雅黑 Light" w:eastAsia="微软雅黑 Light" w:hAnsi="微软雅黑 Light"/>
+          <w:sz w:val="22"/>
+          <w:szCs w:val="22"/>
+        </w:rPr>
+        <w:t>切实可行的纠正措施，直到达到设计要求。</w:t>
       </w:r>
     </w:p>
     <w:p>
@@ -11852,7 +12586,7 @@
           <w:szCs w:val="22"/>
         </w:rPr>
       </w:pPr>
-      <w:bookmarkStart w:id="59" w:name="_Toc24222086"/>
+      <w:bookmarkStart w:id="59" w:name="_Toc25249640"/>
       <w:r>
         <w:rPr>
           <w:rFonts w:ascii="微软雅黑 Light" w:eastAsia="微软雅黑 Light" w:hAnsi="微软雅黑 Light" w:hint="eastAsia"/>
@@ -11968,7 +12702,7 @@
           <w:szCs w:val="22"/>
         </w:rPr>
       </w:pPr>
-      <w:bookmarkStart w:id="60" w:name="_Toc24222087"/>
+      <w:bookmarkStart w:id="60" w:name="_Toc25249641"/>
       <w:r>
         <w:rPr>
           <w:rFonts w:ascii="微软雅黑 Light" w:eastAsia="微软雅黑 Light" w:hAnsi="微软雅黑 Light" w:hint="eastAsia"/>
@@ -12069,7 +12803,7 @@
           <w:szCs w:val="22"/>
         </w:rPr>
       </w:pPr>
-      <w:bookmarkStart w:id="61" w:name="_Toc24222088"/>
+      <w:bookmarkStart w:id="61" w:name="_Toc25249642"/>
       <w:r>
         <w:rPr>
           <w:rFonts w:ascii="微软雅黑 Light" w:eastAsia="微软雅黑 Light" w:hAnsi="微软雅黑 Light" w:hint="eastAsia"/>
@@ -12191,7 +12925,7 @@
           <w:szCs w:val="22"/>
         </w:rPr>
       </w:pPr>
-      <w:bookmarkStart w:id="62" w:name="_Toc24222089"/>
+      <w:bookmarkStart w:id="62" w:name="_Toc25249643"/>
       <w:r>
         <w:rPr>
           <w:rFonts w:ascii="微软雅黑 Light" w:eastAsia="微软雅黑 Light" w:hAnsi="微软雅黑 Light" w:hint="eastAsia"/>
@@ -12216,7 +12950,7 @@
           <w:szCs w:val="22"/>
         </w:rPr>
       </w:pPr>
-      <w:bookmarkStart w:id="63" w:name="_Toc24222090"/>
+      <w:bookmarkStart w:id="63" w:name="_Toc25249644"/>
       <w:r>
         <w:rPr>
           <w:rFonts w:ascii="微软雅黑 Light" w:eastAsia="微软雅黑 Light" w:hAnsi="微软雅黑 Light" w:hint="eastAsia"/>
@@ -12276,7 +13010,25 @@
           <w:sz w:val="22"/>
           <w:szCs w:val="22"/>
         </w:rPr>
-        <w:t>；对试验中发现不符合项采取切实可行的纠正措施，直到达到设计要求。</w:t>
+        <w:t>；对试验中发现不符合</w:t>
+      </w:r>
+      <w:proofErr w:type="gramStart"/>
+      <w:r>
+        <w:rPr>
+          <w:rFonts w:ascii="微软雅黑 Light" w:eastAsia="微软雅黑 Light" w:hAnsi="微软雅黑 Light"/>
+          <w:sz w:val="22"/>
+          <w:szCs w:val="22"/>
+        </w:rPr>
+        <w:t>项采取</w:t>
+      </w:r>
+      <w:proofErr w:type="gramEnd"/>
+      <w:r>
+        <w:rPr>
+          <w:rFonts w:ascii="微软雅黑 Light" w:eastAsia="微软雅黑 Light" w:hAnsi="微软雅黑 Light"/>
+          <w:sz w:val="22"/>
+          <w:szCs w:val="22"/>
+        </w:rPr>
+        <w:t>切实可行的纠正措施，直到达到设计要求。</w:t>
       </w:r>
     </w:p>
     <w:p>
@@ -12290,7 +13042,7 @@
           <w:szCs w:val="22"/>
         </w:rPr>
       </w:pPr>
-      <w:bookmarkStart w:id="64" w:name="_Toc24222091"/>
+      <w:bookmarkStart w:id="64" w:name="_Toc25249645"/>
       <w:r>
         <w:rPr>
           <w:rFonts w:ascii="微软雅黑 Light" w:eastAsia="微软雅黑 Light" w:hAnsi="微软雅黑 Light" w:hint="eastAsia"/>
@@ -12430,7 +13182,7 @@
           <w:szCs w:val="22"/>
         </w:rPr>
       </w:pPr>
-      <w:bookmarkStart w:id="65" w:name="_Toc24222092"/>
+      <w:bookmarkStart w:id="65" w:name="_Toc25249646"/>
       <w:r>
         <w:rPr>
           <w:rFonts w:ascii="微软雅黑 Light" w:eastAsia="微软雅黑 Light" w:hAnsi="微软雅黑 Light" w:hint="eastAsia"/>
@@ -12516,7 +13268,7 @@
           <w:szCs w:val="22"/>
         </w:rPr>
       </w:pPr>
-      <w:bookmarkStart w:id="66" w:name="_Toc24222093"/>
+      <w:bookmarkStart w:id="66" w:name="_Toc25249647"/>
       <w:r>
         <w:rPr>
           <w:rFonts w:ascii="微软雅黑 Light" w:eastAsia="微软雅黑 Light" w:hAnsi="微软雅黑 Light" w:hint="eastAsia"/>
@@ -12615,7 +13367,7 @@
           <w:szCs w:val="22"/>
         </w:rPr>
       </w:pPr>
-      <w:bookmarkStart w:id="67" w:name="_Toc24222094"/>
+      <w:bookmarkStart w:id="67" w:name="_Toc25249648"/>
       <w:r>
         <w:rPr>
           <w:rFonts w:ascii="微软雅黑 Light" w:eastAsia="微软雅黑 Light" w:hAnsi="微软雅黑 Light" w:hint="eastAsia"/>
@@ -12624,7 +13376,7 @@
           <w:sz w:val="22"/>
           <w:szCs w:val="22"/>
         </w:rPr>
-        <w:t>日志查询</w:t>
+        <w:t>故障信息转发</w:t>
       </w:r>
       <w:bookmarkEnd w:id="67"/>
     </w:p>
@@ -12639,7 +13391,7 @@
           <w:szCs w:val="22"/>
         </w:rPr>
       </w:pPr>
-      <w:bookmarkStart w:id="68" w:name="_Toc24222095"/>
+      <w:bookmarkStart w:id="68" w:name="_Toc25249649"/>
       <w:r>
         <w:rPr>
           <w:rFonts w:ascii="微软雅黑 Light" w:eastAsia="微软雅黑 Light" w:hAnsi="微软雅黑 Light" w:hint="eastAsia"/>
@@ -12675,7 +13427,15 @@
           <w:sz w:val="22"/>
           <w:szCs w:val="22"/>
         </w:rPr>
-        <w:t>日志查询</w:t>
+        <w:t>组</w:t>
+      </w:r>
+      <w:r>
+        <w:rPr>
+          <w:rFonts w:ascii="微软雅黑 Light" w:eastAsia="微软雅黑 Light" w:hAnsi="微软雅黑 Light" w:hint="eastAsia"/>
+          <w:sz w:val="22"/>
+          <w:szCs w:val="22"/>
+        </w:rPr>
+        <w:t>故障信息转发</w:t>
       </w:r>
       <w:r>
         <w:rPr>
@@ -12691,7 +13451,25 @@
           <w:sz w:val="22"/>
           <w:szCs w:val="22"/>
         </w:rPr>
-        <w:t>；对试验中发现不符合项采取切实可行的纠正措施，直到达到设计要求。</w:t>
+        <w:t>；对试验中发现不符合</w:t>
+      </w:r>
+      <w:proofErr w:type="gramStart"/>
+      <w:r>
+        <w:rPr>
+          <w:rFonts w:ascii="微软雅黑 Light" w:eastAsia="微软雅黑 Light" w:hAnsi="微软雅黑 Light"/>
+          <w:sz w:val="22"/>
+          <w:szCs w:val="22"/>
+        </w:rPr>
+        <w:t>项采取</w:t>
+      </w:r>
+      <w:proofErr w:type="gramEnd"/>
+      <w:r>
+        <w:rPr>
+          <w:rFonts w:ascii="微软雅黑 Light" w:eastAsia="微软雅黑 Light" w:hAnsi="微软雅黑 Light"/>
+          <w:sz w:val="22"/>
+          <w:szCs w:val="22"/>
+        </w:rPr>
+        <w:t>切实可行的纠正措施，直到达到设计要求。</w:t>
       </w:r>
     </w:p>
     <w:p>
@@ -12705,7 +13483,7 @@
           <w:szCs w:val="22"/>
         </w:rPr>
       </w:pPr>
-      <w:bookmarkStart w:id="69" w:name="_Toc24222096"/>
+      <w:bookmarkStart w:id="69" w:name="_Toc25249650"/>
       <w:r>
         <w:rPr>
           <w:rFonts w:ascii="微软雅黑 Light" w:eastAsia="微软雅黑 Light" w:hAnsi="微软雅黑 Light" w:hint="eastAsia"/>
@@ -12717,6 +13495,319 @@
         <w:t>调试步骤</w:t>
       </w:r>
       <w:bookmarkEnd w:id="69"/>
+    </w:p>
+    <w:p>
+      <w:pPr>
+        <w:ind w:left="420" w:firstLine="420"/>
+        <w:rPr>
+          <w:rFonts w:ascii="微软雅黑 Light" w:eastAsia="微软雅黑 Light" w:hAnsi="微软雅黑 Light" w:hint="eastAsia"/>
+          <w:sz w:val="22"/>
+          <w:szCs w:val="22"/>
+        </w:rPr>
+      </w:pPr>
+      <w:r>
+        <w:rPr>
+          <w:rFonts w:ascii="微软雅黑 Light" w:eastAsia="微软雅黑 Light" w:hAnsi="微软雅黑 Light" w:hint="eastAsia"/>
+          <w:sz w:val="22"/>
+          <w:szCs w:val="22"/>
+        </w:rPr>
+        <w:t>组件操作人员操作组件，让组件上报故障信息。</w:t>
+      </w:r>
+    </w:p>
+    <w:p>
+      <w:pPr>
+        <w:pStyle w:val="32"/>
+        <w:rPr>
+          <w:rFonts w:ascii="微软雅黑 Light" w:eastAsia="微软雅黑 Light" w:hAnsi="微软雅黑 Light"/>
+          <w:b w:val="0"/>
+          <w:bCs w:val="0"/>
+          <w:sz w:val="22"/>
+          <w:szCs w:val="22"/>
+        </w:rPr>
+      </w:pPr>
+      <w:bookmarkStart w:id="70" w:name="_Toc25249651"/>
+      <w:r>
+        <w:rPr>
+          <w:rFonts w:ascii="微软雅黑 Light" w:eastAsia="微软雅黑 Light" w:hAnsi="微软雅黑 Light" w:hint="eastAsia"/>
+          <w:b w:val="0"/>
+          <w:bCs w:val="0"/>
+          <w:sz w:val="22"/>
+          <w:szCs w:val="22"/>
+        </w:rPr>
+        <w:lastRenderedPageBreak/>
+        <w:t>监测方法及要求</w:t>
+      </w:r>
+      <w:bookmarkEnd w:id="70"/>
+    </w:p>
+    <w:p>
+      <w:pPr>
+        <w:ind w:left="420" w:firstLine="420"/>
+        <w:rPr>
+          <w:rFonts w:ascii="微软雅黑 Light" w:eastAsia="微软雅黑 Light" w:hAnsi="微软雅黑 Light"/>
+          <w:sz w:val="22"/>
+          <w:szCs w:val="22"/>
+        </w:rPr>
+      </w:pPr>
+      <w:r>
+        <w:rPr>
+          <w:rFonts w:ascii="微软雅黑 Light" w:eastAsia="微软雅黑 Light" w:hAnsi="微软雅黑 Light" w:hint="eastAsia"/>
+          <w:sz w:val="22"/>
+          <w:szCs w:val="22"/>
+        </w:rPr>
+        <w:t>观察是否将故障信息转发到总控系统。</w:t>
+      </w:r>
+    </w:p>
+    <w:p>
+      <w:pPr>
+        <w:pStyle w:val="32"/>
+        <w:rPr>
+          <w:rFonts w:ascii="微软雅黑 Light" w:eastAsia="微软雅黑 Light" w:hAnsi="微软雅黑 Light"/>
+          <w:b w:val="0"/>
+          <w:bCs w:val="0"/>
+          <w:sz w:val="22"/>
+          <w:szCs w:val="22"/>
+        </w:rPr>
+      </w:pPr>
+      <w:bookmarkStart w:id="71" w:name="_Toc25249652"/>
+      <w:r>
+        <w:rPr>
+          <w:rFonts w:ascii="微软雅黑 Light" w:eastAsia="微软雅黑 Light" w:hAnsi="微软雅黑 Light" w:hint="eastAsia"/>
+          <w:b w:val="0"/>
+          <w:bCs w:val="0"/>
+          <w:sz w:val="22"/>
+          <w:szCs w:val="22"/>
+        </w:rPr>
+        <w:t>保障条件及所需时间</w:t>
+      </w:r>
+      <w:bookmarkEnd w:id="71"/>
+    </w:p>
+    <w:p>
+      <w:pPr>
+        <w:pStyle w:val="af3"/>
+        <w:numPr>
+          <w:ilvl w:val="0"/>
+          <w:numId w:val="40"/>
+        </w:numPr>
+        <w:ind w:firstLineChars="0"/>
+      </w:pPr>
+      <w:r>
+        <w:rPr>
+          <w:rFonts w:ascii="微软雅黑 Light" w:eastAsia="微软雅黑 Light" w:hAnsi="微软雅黑 Light" w:hint="eastAsia"/>
+          <w:sz w:val="22"/>
+          <w:szCs w:val="22"/>
+        </w:rPr>
+        <w:t>辐射防护数据集成与监控系统服务软件正常运行</w:t>
+      </w:r>
+    </w:p>
+    <w:p>
+      <w:pPr>
+        <w:pStyle w:val="af3"/>
+        <w:numPr>
+          <w:ilvl w:val="0"/>
+          <w:numId w:val="40"/>
+        </w:numPr>
+        <w:ind w:firstLineChars="0"/>
+      </w:pPr>
+      <w:r>
+        <w:rPr>
+          <w:rFonts w:ascii="微软雅黑 Light" w:eastAsia="微软雅黑 Light" w:hAnsi="微软雅黑 Light" w:hint="eastAsia"/>
+          <w:sz w:val="22"/>
+          <w:szCs w:val="22"/>
+        </w:rPr>
+        <w:t>总控系统正常运行</w:t>
+      </w:r>
+    </w:p>
+    <w:p>
+      <w:pPr>
+        <w:pStyle w:val="af3"/>
+        <w:numPr>
+          <w:ilvl w:val="0"/>
+          <w:numId w:val="40"/>
+        </w:numPr>
+        <w:ind w:firstLineChars="0"/>
+      </w:pPr>
+      <w:r>
+        <w:rPr>
+          <w:rFonts w:ascii="微软雅黑 Light" w:eastAsia="微软雅黑 Light" w:hAnsi="微软雅黑 Light" w:hint="eastAsia"/>
+          <w:sz w:val="22"/>
+          <w:szCs w:val="22"/>
+        </w:rPr>
+        <w:t>组件正常运行</w:t>
+      </w:r>
+    </w:p>
+    <w:p>
+      <w:pPr>
+        <w:pStyle w:val="af3"/>
+        <w:numPr>
+          <w:ilvl w:val="0"/>
+          <w:numId w:val="40"/>
+        </w:numPr>
+        <w:ind w:firstLineChars="0"/>
+      </w:pPr>
+      <w:r>
+        <w:rPr>
+          <w:rFonts w:ascii="微软雅黑 Light" w:eastAsia="微软雅黑 Light" w:hAnsi="微软雅黑 Light" w:hint="eastAsia"/>
+          <w:sz w:val="22"/>
+          <w:szCs w:val="22"/>
+        </w:rPr>
+        <w:t>所需时间：</w:t>
+      </w:r>
+      <w:r>
+        <w:rPr>
+          <w:rFonts w:ascii="微软雅黑 Light" w:eastAsia="微软雅黑 Light" w:hAnsi="微软雅黑 Light"/>
+          <w:sz w:val="22"/>
+          <w:szCs w:val="22"/>
+        </w:rPr>
+        <w:t>0.</w:t>
+      </w:r>
+      <w:r>
+        <w:rPr>
+          <w:rFonts w:ascii="微软雅黑 Light" w:eastAsia="微软雅黑 Light" w:hAnsi="微软雅黑 Light"/>
+          <w:sz w:val="22"/>
+          <w:szCs w:val="22"/>
+        </w:rPr>
+        <w:t>5</w:t>
+      </w:r>
+      <w:r>
+        <w:rPr>
+          <w:rFonts w:ascii="微软雅黑 Light" w:eastAsia="微软雅黑 Light" w:hAnsi="微软雅黑 Light" w:hint="eastAsia"/>
+          <w:sz w:val="22"/>
+          <w:szCs w:val="22"/>
+        </w:rPr>
+        <w:t>小时</w:t>
+      </w:r>
+    </w:p>
+    <w:p>
+      <w:pPr>
+        <w:pStyle w:val="2"/>
+        <w:rPr>
+          <w:rFonts w:ascii="微软雅黑 Light" w:eastAsia="微软雅黑 Light" w:hAnsi="微软雅黑 Light"/>
+          <w:b w:val="0"/>
+          <w:bCs w:val="0"/>
+          <w:sz w:val="22"/>
+          <w:szCs w:val="22"/>
+        </w:rPr>
+      </w:pPr>
+      <w:bookmarkStart w:id="72" w:name="_Toc25249653"/>
+      <w:r>
+        <w:rPr>
+          <w:rFonts w:ascii="微软雅黑 Light" w:eastAsia="微软雅黑 Light" w:hAnsi="微软雅黑 Light" w:hint="eastAsia"/>
+          <w:b w:val="0"/>
+          <w:bCs w:val="0"/>
+          <w:sz w:val="22"/>
+          <w:szCs w:val="22"/>
+        </w:rPr>
+        <w:t>日志查询</w:t>
+      </w:r>
+      <w:bookmarkEnd w:id="72"/>
+    </w:p>
+    <w:p>
+      <w:pPr>
+        <w:pStyle w:val="32"/>
+        <w:rPr>
+          <w:rFonts w:ascii="微软雅黑 Light" w:eastAsia="微软雅黑 Light" w:hAnsi="微软雅黑 Light"/>
+          <w:b w:val="0"/>
+          <w:bCs w:val="0"/>
+          <w:sz w:val="22"/>
+          <w:szCs w:val="22"/>
+        </w:rPr>
+      </w:pPr>
+      <w:bookmarkStart w:id="73" w:name="_Toc25249654"/>
+      <w:r>
+        <w:rPr>
+          <w:rFonts w:ascii="微软雅黑 Light" w:eastAsia="微软雅黑 Light" w:hAnsi="微软雅黑 Light" w:hint="eastAsia"/>
+          <w:b w:val="0"/>
+          <w:bCs w:val="0"/>
+          <w:sz w:val="22"/>
+          <w:szCs w:val="22"/>
+        </w:rPr>
+        <w:t>调试目标</w:t>
+      </w:r>
+      <w:bookmarkEnd w:id="73"/>
+    </w:p>
+    <w:p>
+      <w:pPr>
+        <w:ind w:left="420" w:firstLine="420"/>
+        <w:rPr>
+          <w:rFonts w:ascii="微软雅黑 Light" w:eastAsia="微软雅黑 Light" w:hAnsi="微软雅黑 Light"/>
+          <w:sz w:val="22"/>
+          <w:szCs w:val="22"/>
+        </w:rPr>
+      </w:pPr>
+      <w:r>
+        <w:rPr>
+          <w:rFonts w:ascii="微软雅黑 Light" w:eastAsia="微软雅黑 Light" w:hAnsi="微软雅黑 Light" w:hint="eastAsia"/>
+          <w:sz w:val="22"/>
+          <w:szCs w:val="22"/>
+        </w:rPr>
+        <w:t>对</w:t>
+      </w:r>
+      <w:r>
+        <w:rPr>
+          <w:rFonts w:ascii="微软雅黑 Light" w:eastAsia="微软雅黑 Light" w:hAnsi="微软雅黑 Light" w:hint="eastAsia"/>
+          <w:sz w:val="22"/>
+          <w:szCs w:val="22"/>
+        </w:rPr>
+        <w:t>日志查询</w:t>
+      </w:r>
+      <w:r>
+        <w:rPr>
+          <w:rFonts w:ascii="微软雅黑 Light" w:eastAsia="微软雅黑 Light" w:hAnsi="微软雅黑 Light" w:hint="eastAsia"/>
+          <w:sz w:val="22"/>
+          <w:szCs w:val="22"/>
+        </w:rPr>
+        <w:t>功能进行调试，保证设计功能的实现，验证其功能是否满足设计要求</w:t>
+      </w:r>
+      <w:r>
+        <w:rPr>
+          <w:rFonts w:ascii="微软雅黑 Light" w:eastAsia="微软雅黑 Light" w:hAnsi="微软雅黑 Light"/>
+          <w:sz w:val="22"/>
+          <w:szCs w:val="22"/>
+        </w:rPr>
+        <w:t>；对试验中发现不符合</w:t>
+      </w:r>
+      <w:proofErr w:type="gramStart"/>
+      <w:r>
+        <w:rPr>
+          <w:rFonts w:ascii="微软雅黑 Light" w:eastAsia="微软雅黑 Light" w:hAnsi="微软雅黑 Light"/>
+          <w:sz w:val="22"/>
+          <w:szCs w:val="22"/>
+        </w:rPr>
+        <w:t>项采取</w:t>
+      </w:r>
+      <w:proofErr w:type="gramEnd"/>
+      <w:r>
+        <w:rPr>
+          <w:rFonts w:ascii="微软雅黑 Light" w:eastAsia="微软雅黑 Light" w:hAnsi="微软雅黑 Light"/>
+          <w:sz w:val="22"/>
+          <w:szCs w:val="22"/>
+        </w:rPr>
+        <w:t>切实可行的纠正措施，直到达到设计要求。</w:t>
+      </w:r>
+    </w:p>
+    <w:p>
+      <w:pPr>
+        <w:pStyle w:val="32"/>
+        <w:rPr>
+          <w:rFonts w:ascii="微软雅黑 Light" w:eastAsia="微软雅黑 Light" w:hAnsi="微软雅黑 Light"/>
+          <w:b w:val="0"/>
+          <w:bCs w:val="0"/>
+          <w:sz w:val="22"/>
+          <w:szCs w:val="22"/>
+        </w:rPr>
+      </w:pPr>
+      <w:bookmarkStart w:id="74" w:name="_Toc25249655"/>
+      <w:r>
+        <w:rPr>
+          <w:rFonts w:ascii="微软雅黑 Light" w:eastAsia="微软雅黑 Light" w:hAnsi="微软雅黑 Light" w:hint="eastAsia"/>
+          <w:b w:val="0"/>
+          <w:bCs w:val="0"/>
+          <w:sz w:val="22"/>
+          <w:szCs w:val="22"/>
+        </w:rPr>
+        <w:t>调试步骤</w:t>
+      </w:r>
+      <w:bookmarkEnd w:id="74"/>
     </w:p>
     <w:p>
       <w:pPr>
@@ -12784,7 +13875,6 @@
           <w:sz w:val="22"/>
           <w:szCs w:val="22"/>
         </w:rPr>
-        <w:lastRenderedPageBreak/>
         <w:t>输入查询条件</w:t>
       </w:r>
     </w:p>
@@ -12822,7 +13912,7 @@
           <w:szCs w:val="22"/>
         </w:rPr>
       </w:pPr>
-      <w:bookmarkStart w:id="70" w:name="_Toc24222097"/>
+      <w:bookmarkStart w:id="75" w:name="_Toc25249656"/>
       <w:r>
         <w:rPr>
           <w:rFonts w:ascii="微软雅黑 Light" w:eastAsia="微软雅黑 Light" w:hAnsi="微软雅黑 Light" w:hint="eastAsia"/>
@@ -12833,7 +13923,7 @@
         </w:rPr>
         <w:t>检测方法及要求</w:t>
       </w:r>
-      <w:bookmarkEnd w:id="70"/>
+      <w:bookmarkEnd w:id="75"/>
     </w:p>
     <w:p>
       <w:pPr>
@@ -12864,7 +13954,7 @@
           <w:szCs w:val="22"/>
         </w:rPr>
       </w:pPr>
-      <w:bookmarkStart w:id="71" w:name="_Toc24222098"/>
+      <w:bookmarkStart w:id="76" w:name="_Toc25249657"/>
       <w:r>
         <w:rPr>
           <w:rFonts w:ascii="微软雅黑 Light" w:eastAsia="微软雅黑 Light" w:hAnsi="微软雅黑 Light" w:hint="eastAsia"/>
@@ -12875,7 +13965,7 @@
         </w:rPr>
         <w:t>保障条件及所需时间</w:t>
       </w:r>
-      <w:bookmarkEnd w:id="71"/>
+      <w:bookmarkEnd w:id="76"/>
     </w:p>
     <w:p>
       <w:pPr>
@@ -12947,7 +14037,7 @@
           <w:szCs w:val="36"/>
         </w:rPr>
       </w:pPr>
-      <w:bookmarkStart w:id="72" w:name="_Toc24222099"/>
+      <w:bookmarkStart w:id="77" w:name="_Toc25249658"/>
       <w:r>
         <w:rPr>
           <w:rFonts w:ascii="微软雅黑 Light" w:eastAsia="微软雅黑 Light" w:hAnsi="微软雅黑 Light" w:hint="eastAsia"/>
@@ -12956,9 +14046,10 @@
           <w:sz w:val="36"/>
           <w:szCs w:val="36"/>
         </w:rPr>
+        <w:lastRenderedPageBreak/>
         <w:t>相关质量文件</w:t>
       </w:r>
-      <w:bookmarkEnd w:id="72"/>
+      <w:bookmarkEnd w:id="77"/>
     </w:p>
     <w:p>
       <w:pPr>
@@ -14050,7 +15141,7 @@
     </w:lvl>
   </w:abstractNum>
   <w:abstractNum w:abstractNumId="5" w15:restartNumberingAfterBreak="0">
-    <w:nsid w:val="125A48A7"/>
+    <w:nsid w:val="0E6A2808"/>
     <w:multiLevelType w:val="hybridMultilevel"/>
     <w:tmpl w:val="3890526E"/>
     <w:lvl w:ilvl="0" w:tplc="CCA0BC18">
@@ -14141,6 +15232,97 @@
     </w:lvl>
   </w:abstractNum>
   <w:abstractNum w:abstractNumId="6" w15:restartNumberingAfterBreak="0">
+    <w:nsid w:val="125A48A7"/>
+    <w:multiLevelType w:val="hybridMultilevel"/>
+    <w:tmpl w:val="3890526E"/>
+    <w:lvl w:ilvl="0" w:tplc="CCA0BC18">
+      <w:start w:val="1"/>
+      <w:numFmt w:val="lowerLetter"/>
+      <w:lvlText w:val="%1)"/>
+      <w:lvlJc w:val="left"/>
+      <w:pPr>
+        <w:ind w:left="1260" w:hanging="420"/>
+      </w:pPr>
+      <w:rPr>
+        <w:rFonts w:ascii="微软雅黑 Light" w:eastAsia="微软雅黑 Light" w:hAnsi="微软雅黑 Light"/>
+        <w:sz w:val="22"/>
+        <w:szCs w:val="22"/>
+      </w:rPr>
+    </w:lvl>
+    <w:lvl w:ilvl="1" w:tplc="04090019" w:tentative="1">
+      <w:start w:val="1"/>
+      <w:numFmt w:val="lowerLetter"/>
+      <w:lvlText w:val="%2)"/>
+      <w:lvlJc w:val="left"/>
+      <w:pPr>
+        <w:ind w:left="1680" w:hanging="420"/>
+      </w:pPr>
+    </w:lvl>
+    <w:lvl w:ilvl="2" w:tplc="0409001B" w:tentative="1">
+      <w:start w:val="1"/>
+      <w:numFmt w:val="lowerRoman"/>
+      <w:lvlText w:val="%3."/>
+      <w:lvlJc w:val="right"/>
+      <w:pPr>
+        <w:ind w:left="2100" w:hanging="420"/>
+      </w:pPr>
+    </w:lvl>
+    <w:lvl w:ilvl="3" w:tplc="0409000F" w:tentative="1">
+      <w:start w:val="1"/>
+      <w:numFmt w:val="decimal"/>
+      <w:lvlText w:val="%4."/>
+      <w:lvlJc w:val="left"/>
+      <w:pPr>
+        <w:ind w:left="2520" w:hanging="420"/>
+      </w:pPr>
+    </w:lvl>
+    <w:lvl w:ilvl="4" w:tplc="04090019" w:tentative="1">
+      <w:start w:val="1"/>
+      <w:numFmt w:val="lowerLetter"/>
+      <w:lvlText w:val="%5)"/>
+      <w:lvlJc w:val="left"/>
+      <w:pPr>
+        <w:ind w:left="2940" w:hanging="420"/>
+      </w:pPr>
+    </w:lvl>
+    <w:lvl w:ilvl="5" w:tplc="0409001B" w:tentative="1">
+      <w:start w:val="1"/>
+      <w:numFmt w:val="lowerRoman"/>
+      <w:lvlText w:val="%6."/>
+      <w:lvlJc w:val="right"/>
+      <w:pPr>
+        <w:ind w:left="3360" w:hanging="420"/>
+      </w:pPr>
+    </w:lvl>
+    <w:lvl w:ilvl="6" w:tplc="0409000F" w:tentative="1">
+      <w:start w:val="1"/>
+      <w:numFmt w:val="decimal"/>
+      <w:lvlText w:val="%7."/>
+      <w:lvlJc w:val="left"/>
+      <w:pPr>
+        <w:ind w:left="3780" w:hanging="420"/>
+      </w:pPr>
+    </w:lvl>
+    <w:lvl w:ilvl="7" w:tplc="04090019" w:tentative="1">
+      <w:start w:val="1"/>
+      <w:numFmt w:val="lowerLetter"/>
+      <w:lvlText w:val="%8)"/>
+      <w:lvlJc w:val="left"/>
+      <w:pPr>
+        <w:ind w:left="4200" w:hanging="420"/>
+      </w:pPr>
+    </w:lvl>
+    <w:lvl w:ilvl="8" w:tplc="0409001B" w:tentative="1">
+      <w:start w:val="1"/>
+      <w:numFmt w:val="lowerRoman"/>
+      <w:lvlText w:val="%9."/>
+      <w:lvlJc w:val="right"/>
+      <w:pPr>
+        <w:ind w:left="4620" w:hanging="420"/>
+      </w:pPr>
+    </w:lvl>
+  </w:abstractNum>
+  <w:abstractNum w:abstractNumId="7" w15:restartNumberingAfterBreak="0">
     <w:nsid w:val="1B2055D1"/>
     <w:multiLevelType w:val="multilevel"/>
     <w:tmpl w:val="9A622A1E"/>
@@ -14397,7 +15579,7 @@
       </w:rPr>
     </w:lvl>
   </w:abstractNum>
-  <w:abstractNum w:abstractNumId="7" w15:restartNumberingAfterBreak="0">
+  <w:abstractNum w:abstractNumId="8" w15:restartNumberingAfterBreak="0">
     <w:nsid w:val="1B4851E4"/>
     <w:multiLevelType w:val="hybridMultilevel"/>
     <w:tmpl w:val="C180D4E2"/>
@@ -14483,7 +15665,7 @@
       </w:pPr>
     </w:lvl>
   </w:abstractNum>
-  <w:abstractNum w:abstractNumId="8" w15:restartNumberingAfterBreak="0">
+  <w:abstractNum w:abstractNumId="9" w15:restartNumberingAfterBreak="0">
     <w:nsid w:val="1EF60958"/>
     <w:multiLevelType w:val="hybridMultilevel"/>
     <w:tmpl w:val="FF724232"/>
@@ -14569,7 +15751,7 @@
       </w:pPr>
     </w:lvl>
   </w:abstractNum>
-  <w:abstractNum w:abstractNumId="9" w15:restartNumberingAfterBreak="0">
+  <w:abstractNum w:abstractNumId="10" w15:restartNumberingAfterBreak="0">
     <w:nsid w:val="255A3185"/>
     <w:multiLevelType w:val="hybridMultilevel"/>
     <w:tmpl w:val="1BEEFC1E"/>
@@ -14655,7 +15837,7 @@
       </w:pPr>
     </w:lvl>
   </w:abstractNum>
-  <w:abstractNum w:abstractNumId="10" w15:restartNumberingAfterBreak="0">
+  <w:abstractNum w:abstractNumId="11" w15:restartNumberingAfterBreak="0">
     <w:nsid w:val="2CAC1030"/>
     <w:multiLevelType w:val="hybridMultilevel"/>
     <w:tmpl w:val="5504E75A"/>
@@ -14741,7 +15923,7 @@
       </w:pPr>
     </w:lvl>
   </w:abstractNum>
-  <w:abstractNum w:abstractNumId="11" w15:restartNumberingAfterBreak="0">
+  <w:abstractNum w:abstractNumId="12" w15:restartNumberingAfterBreak="0">
     <w:nsid w:val="2CC53822"/>
     <w:multiLevelType w:val="hybridMultilevel"/>
     <w:tmpl w:val="3890526E"/>
@@ -14832,7 +16014,7 @@
       </w:pPr>
     </w:lvl>
   </w:abstractNum>
-  <w:abstractNum w:abstractNumId="12" w15:restartNumberingAfterBreak="0">
+  <w:abstractNum w:abstractNumId="13" w15:restartNumberingAfterBreak="0">
     <w:nsid w:val="2D972513"/>
     <w:multiLevelType w:val="hybridMultilevel"/>
     <w:tmpl w:val="1BEEFC1E"/>
@@ -14918,7 +16100,7 @@
       </w:pPr>
     </w:lvl>
   </w:abstractNum>
-  <w:abstractNum w:abstractNumId="13" w15:restartNumberingAfterBreak="0">
+  <w:abstractNum w:abstractNumId="14" w15:restartNumberingAfterBreak="0">
     <w:nsid w:val="30741E6C"/>
     <w:multiLevelType w:val="hybridMultilevel"/>
     <w:tmpl w:val="EDDEEF6E"/>
@@ -15004,7 +16186,7 @@
       </w:pPr>
     </w:lvl>
   </w:abstractNum>
-  <w:abstractNum w:abstractNumId="14" w15:restartNumberingAfterBreak="0">
+  <w:abstractNum w:abstractNumId="15" w15:restartNumberingAfterBreak="0">
     <w:nsid w:val="31A67A9F"/>
     <w:multiLevelType w:val="hybridMultilevel"/>
     <w:tmpl w:val="EDDEEF6E"/>
@@ -15090,7 +16272,7 @@
       </w:pPr>
     </w:lvl>
   </w:abstractNum>
-  <w:abstractNum w:abstractNumId="15" w15:restartNumberingAfterBreak="0">
+  <w:abstractNum w:abstractNumId="16" w15:restartNumberingAfterBreak="0">
     <w:nsid w:val="31C87812"/>
     <w:multiLevelType w:val="hybridMultilevel"/>
     <w:tmpl w:val="31D8B1B0"/>
@@ -15181,7 +16363,7 @@
       </w:pPr>
     </w:lvl>
   </w:abstractNum>
-  <w:abstractNum w:abstractNumId="16" w15:restartNumberingAfterBreak="0">
+  <w:abstractNum w:abstractNumId="17" w15:restartNumberingAfterBreak="0">
     <w:nsid w:val="35275FDC"/>
     <w:multiLevelType w:val="hybridMultilevel"/>
     <w:tmpl w:val="3890526E"/>
@@ -15272,7 +16454,7 @@
       </w:pPr>
     </w:lvl>
   </w:abstractNum>
-  <w:abstractNum w:abstractNumId="17" w15:restartNumberingAfterBreak="0">
+  <w:abstractNum w:abstractNumId="18" w15:restartNumberingAfterBreak="0">
     <w:nsid w:val="3BBB28CE"/>
     <w:multiLevelType w:val="hybridMultilevel"/>
     <w:tmpl w:val="3890526E"/>
@@ -15363,7 +16545,7 @@
       </w:pPr>
     </w:lvl>
   </w:abstractNum>
-  <w:abstractNum w:abstractNumId="18" w15:restartNumberingAfterBreak="0">
+  <w:abstractNum w:abstractNumId="19" w15:restartNumberingAfterBreak="0">
     <w:nsid w:val="3C5B39C8"/>
     <w:multiLevelType w:val="hybridMultilevel"/>
     <w:tmpl w:val="FF724232"/>
@@ -15449,7 +16631,7 @@
       </w:pPr>
     </w:lvl>
   </w:abstractNum>
-  <w:abstractNum w:abstractNumId="19" w15:restartNumberingAfterBreak="0">
+  <w:abstractNum w:abstractNumId="20" w15:restartNumberingAfterBreak="0">
     <w:nsid w:val="3D4841F2"/>
     <w:multiLevelType w:val="hybridMultilevel"/>
     <w:tmpl w:val="3890526E"/>
@@ -15540,7 +16722,7 @@
       </w:pPr>
     </w:lvl>
   </w:abstractNum>
-  <w:abstractNum w:abstractNumId="20" w15:restartNumberingAfterBreak="0">
+  <w:abstractNum w:abstractNumId="21" w15:restartNumberingAfterBreak="0">
     <w:nsid w:val="42E50BE7"/>
     <w:multiLevelType w:val="hybridMultilevel"/>
     <w:tmpl w:val="FF724232"/>
@@ -15626,7 +16808,7 @@
       </w:pPr>
     </w:lvl>
   </w:abstractNum>
-  <w:abstractNum w:abstractNumId="21" w15:restartNumberingAfterBreak="0">
+  <w:abstractNum w:abstractNumId="22" w15:restartNumberingAfterBreak="0">
     <w:nsid w:val="4B2B7354"/>
     <w:multiLevelType w:val="hybridMultilevel"/>
     <w:tmpl w:val="FF724232"/>
@@ -15712,7 +16894,7 @@
       </w:pPr>
     </w:lvl>
   </w:abstractNum>
-  <w:abstractNum w:abstractNumId="22" w15:restartNumberingAfterBreak="0">
+  <w:abstractNum w:abstractNumId="23" w15:restartNumberingAfterBreak="0">
     <w:nsid w:val="529F683D"/>
     <w:multiLevelType w:val="hybridMultilevel"/>
     <w:tmpl w:val="1BEEFC1E"/>
@@ -15798,7 +16980,7 @@
       </w:pPr>
     </w:lvl>
   </w:abstractNum>
-  <w:abstractNum w:abstractNumId="23" w15:restartNumberingAfterBreak="0">
+  <w:abstractNum w:abstractNumId="24" w15:restartNumberingAfterBreak="0">
     <w:nsid w:val="55421277"/>
     <w:multiLevelType w:val="hybridMultilevel"/>
     <w:tmpl w:val="3890526E"/>
@@ -15889,7 +17071,7 @@
       </w:pPr>
     </w:lvl>
   </w:abstractNum>
-  <w:abstractNum w:abstractNumId="24" w15:restartNumberingAfterBreak="0">
+  <w:abstractNum w:abstractNumId="25" w15:restartNumberingAfterBreak="0">
     <w:nsid w:val="557C2AF5"/>
     <w:multiLevelType w:val="multilevel"/>
     <w:tmpl w:val="3FA2AC98"/>
@@ -16039,7 +17221,7 @@
       </w:rPr>
     </w:lvl>
   </w:abstractNum>
-  <w:abstractNum w:abstractNumId="25" w15:restartNumberingAfterBreak="0">
+  <w:abstractNum w:abstractNumId="26" w15:restartNumberingAfterBreak="0">
     <w:nsid w:val="58F56604"/>
     <w:multiLevelType w:val="hybridMultilevel"/>
     <w:tmpl w:val="3890526E"/>
@@ -16130,7 +17312,7 @@
       </w:pPr>
     </w:lvl>
   </w:abstractNum>
-  <w:abstractNum w:abstractNumId="26" w15:restartNumberingAfterBreak="0">
+  <w:abstractNum w:abstractNumId="27" w15:restartNumberingAfterBreak="0">
     <w:nsid w:val="5A757789"/>
     <w:multiLevelType w:val="hybridMultilevel"/>
     <w:tmpl w:val="3890526E"/>
@@ -16221,7 +17403,7 @@
       </w:pPr>
     </w:lvl>
   </w:abstractNum>
-  <w:abstractNum w:abstractNumId="27" w15:restartNumberingAfterBreak="0">
+  <w:abstractNum w:abstractNumId="28" w15:restartNumberingAfterBreak="0">
     <w:nsid w:val="5B0E76B5"/>
     <w:multiLevelType w:val="hybridMultilevel"/>
     <w:tmpl w:val="3890526E"/>
@@ -16312,7 +17494,7 @@
       </w:pPr>
     </w:lvl>
   </w:abstractNum>
-  <w:abstractNum w:abstractNumId="28" w15:restartNumberingAfterBreak="0">
+  <w:abstractNum w:abstractNumId="29" w15:restartNumberingAfterBreak="0">
     <w:nsid w:val="5FDA7E3C"/>
     <w:multiLevelType w:val="hybridMultilevel"/>
     <w:tmpl w:val="FF724232"/>
@@ -16398,7 +17580,7 @@
       </w:pPr>
     </w:lvl>
   </w:abstractNum>
-  <w:abstractNum w:abstractNumId="29" w15:restartNumberingAfterBreak="0">
+  <w:abstractNum w:abstractNumId="30" w15:restartNumberingAfterBreak="0">
     <w:nsid w:val="6127720D"/>
     <w:multiLevelType w:val="hybridMultilevel"/>
     <w:tmpl w:val="3890526E"/>
@@ -16489,7 +17671,7 @@
       </w:pPr>
     </w:lvl>
   </w:abstractNum>
-  <w:abstractNum w:abstractNumId="30" w15:restartNumberingAfterBreak="0">
+  <w:abstractNum w:abstractNumId="31" w15:restartNumberingAfterBreak="0">
     <w:nsid w:val="646260FA"/>
     <w:multiLevelType w:val="multilevel"/>
     <w:tmpl w:val="C32CE744"/>
@@ -16646,7 +17828,7 @@
       </w:rPr>
     </w:lvl>
   </w:abstractNum>
-  <w:abstractNum w:abstractNumId="31" w15:restartNumberingAfterBreak="0">
+  <w:abstractNum w:abstractNumId="32" w15:restartNumberingAfterBreak="0">
     <w:nsid w:val="652F071A"/>
     <w:multiLevelType w:val="hybridMultilevel"/>
     <w:tmpl w:val="3890526E"/>
@@ -16737,7 +17919,7 @@
       </w:pPr>
     </w:lvl>
   </w:abstractNum>
-  <w:abstractNum w:abstractNumId="32" w15:restartNumberingAfterBreak="0">
+  <w:abstractNum w:abstractNumId="33" w15:restartNumberingAfterBreak="0">
     <w:nsid w:val="6B2712E9"/>
     <w:multiLevelType w:val="hybridMultilevel"/>
     <w:tmpl w:val="6F5C9DBC"/>
@@ -16823,7 +18005,7 @@
       </w:pPr>
     </w:lvl>
   </w:abstractNum>
-  <w:abstractNum w:abstractNumId="33" w15:restartNumberingAfterBreak="0">
+  <w:abstractNum w:abstractNumId="34" w15:restartNumberingAfterBreak="0">
     <w:nsid w:val="6B850938"/>
     <w:multiLevelType w:val="hybridMultilevel"/>
     <w:tmpl w:val="3890526E"/>
@@ -16914,7 +18096,7 @@
       </w:pPr>
     </w:lvl>
   </w:abstractNum>
-  <w:abstractNum w:abstractNumId="34" w15:restartNumberingAfterBreak="0">
+  <w:abstractNum w:abstractNumId="35" w15:restartNumberingAfterBreak="0">
     <w:nsid w:val="70217F63"/>
     <w:multiLevelType w:val="multilevel"/>
     <w:tmpl w:val="70217F63"/>
@@ -17004,7 +18186,7 @@
       </w:pPr>
     </w:lvl>
   </w:abstractNum>
-  <w:abstractNum w:abstractNumId="35" w15:restartNumberingAfterBreak="0">
+  <w:abstractNum w:abstractNumId="36" w15:restartNumberingAfterBreak="0">
     <w:nsid w:val="784D0126"/>
     <w:multiLevelType w:val="hybridMultilevel"/>
     <w:tmpl w:val="5504E75A"/>
@@ -17090,7 +18272,7 @@
       </w:pPr>
     </w:lvl>
   </w:abstractNum>
-  <w:abstractNum w:abstractNumId="36" w15:restartNumberingAfterBreak="0">
+  <w:abstractNum w:abstractNumId="37" w15:restartNumberingAfterBreak="0">
     <w:nsid w:val="7DDF2265"/>
     <w:multiLevelType w:val="hybridMultilevel"/>
     <w:tmpl w:val="5504E75A"/>
@@ -17180,64 +18362,64 @@
     <w:abstractNumId w:val="4"/>
   </w:num>
   <w:num w:numId="2">
-    <w:abstractNumId w:val="6"/>
+    <w:abstractNumId w:val="7"/>
   </w:num>
   <w:num w:numId="3">
+    <w:abstractNumId w:val="25"/>
+  </w:num>
+  <w:num w:numId="4">
+    <w:abstractNumId w:val="31"/>
+  </w:num>
+  <w:num w:numId="5">
+    <w:abstractNumId w:val="35"/>
+  </w:num>
+  <w:num w:numId="6">
+    <w:abstractNumId w:val="16"/>
+  </w:num>
+  <w:num w:numId="7">
+    <w:abstractNumId w:val="18"/>
+  </w:num>
+  <w:num w:numId="8">
     <w:abstractNumId w:val="24"/>
   </w:num>
-  <w:num w:numId="4">
-    <w:abstractNumId w:val="30"/>
+  <w:num w:numId="9">
+    <w:abstractNumId w:val="13"/>
   </w:num>
-  <w:num w:numId="5">
+  <w:num w:numId="10">
+    <w:abstractNumId w:val="15"/>
+  </w:num>
+  <w:num w:numId="11">
     <w:abstractNumId w:val="34"/>
   </w:num>
-  <w:num w:numId="6">
-    <w:abstractNumId w:val="15"/>
-  </w:num>
-  <w:num w:numId="7">
-    <w:abstractNumId w:val="17"/>
-  </w:num>
-  <w:num w:numId="8">
+  <w:num w:numId="12">
     <w:abstractNumId w:val="23"/>
   </w:num>
-  <w:num w:numId="9">
-    <w:abstractNumId w:val="12"/>
-  </w:num>
-  <w:num w:numId="10">
+  <w:num w:numId="13">
     <w:abstractNumId w:val="14"/>
   </w:num>
-  <w:num w:numId="11">
-    <w:abstractNumId w:val="33"/>
-  </w:num>
-  <w:num w:numId="12">
-    <w:abstractNumId w:val="22"/>
-  </w:num>
-  <w:num w:numId="13">
-    <w:abstractNumId w:val="13"/>
-  </w:num>
   <w:num w:numId="14">
-    <w:abstractNumId w:val="27"/>
+    <w:abstractNumId w:val="28"/>
   </w:num>
   <w:num w:numId="15">
-    <w:abstractNumId w:val="9"/>
+    <w:abstractNumId w:val="10"/>
   </w:num>
   <w:num w:numId="16">
     <w:abstractNumId w:val="2"/>
   </w:num>
   <w:num w:numId="17">
-    <w:abstractNumId w:val="31"/>
+    <w:abstractNumId w:val="32"/>
   </w:num>
   <w:num w:numId="18">
-    <w:abstractNumId w:val="11"/>
+    <w:abstractNumId w:val="12"/>
   </w:num>
   <w:num w:numId="19">
-    <w:abstractNumId w:val="19"/>
+    <w:abstractNumId w:val="20"/>
   </w:num>
   <w:num w:numId="20">
-    <w:abstractNumId w:val="7"/>
+    <w:abstractNumId w:val="8"/>
   </w:num>
   <w:num w:numId="21">
-    <w:abstractNumId w:val="18"/>
+    <w:abstractNumId w:val="19"/>
   </w:num>
   <w:num w:numId="22">
     <w:abstractNumId w:val="0"/>
@@ -17246,46 +18428,55 @@
     <w:abstractNumId w:val="3"/>
   </w:num>
   <w:num w:numId="24">
+    <w:abstractNumId w:val="37"/>
+  </w:num>
+  <w:num w:numId="25">
+    <w:abstractNumId w:val="26"/>
+  </w:num>
+  <w:num w:numId="26">
+    <w:abstractNumId w:val="22"/>
+  </w:num>
+  <w:num w:numId="27">
+    <w:abstractNumId w:val="11"/>
+  </w:num>
+  <w:num w:numId="28">
+    <w:abstractNumId w:val="17"/>
+  </w:num>
+  <w:num w:numId="29">
+    <w:abstractNumId w:val="9"/>
+  </w:num>
+  <w:num w:numId="30">
     <w:abstractNumId w:val="36"/>
   </w:num>
-  <w:num w:numId="25">
-    <w:abstractNumId w:val="25"/>
-  </w:num>
-  <w:num w:numId="26">
-    <w:abstractNumId w:val="21"/>
-  </w:num>
-  <w:num w:numId="27">
-    <w:abstractNumId w:val="10"/>
-  </w:num>
-  <w:num w:numId="28">
-    <w:abstractNumId w:val="16"/>
-  </w:num>
-  <w:num w:numId="29">
-    <w:abstractNumId w:val="8"/>
-  </w:num>
-  <w:num w:numId="30">
-    <w:abstractNumId w:val="35"/>
-  </w:num>
   <w:num w:numId="31">
-    <w:abstractNumId w:val="26"/>
+    <w:abstractNumId w:val="27"/>
   </w:num>
   <w:num w:numId="32">
-    <w:abstractNumId w:val="5"/>
+    <w:abstractNumId w:val="6"/>
   </w:num>
   <w:num w:numId="33">
-    <w:abstractNumId w:val="20"/>
+    <w:abstractNumId w:val="21"/>
   </w:num>
   <w:num w:numId="34">
     <w:abstractNumId w:val="1"/>
   </w:num>
   <w:num w:numId="35">
+    <w:abstractNumId w:val="30"/>
+  </w:num>
+  <w:num w:numId="36">
     <w:abstractNumId w:val="29"/>
   </w:num>
-  <w:num w:numId="36">
-    <w:abstractNumId w:val="28"/>
+  <w:num w:numId="37">
+    <w:abstractNumId w:val="33"/>
   </w:num>
-  <w:num w:numId="37">
-    <w:abstractNumId w:val="32"/>
+  <w:num w:numId="38">
+    <w:abstractNumId w:val="7"/>
+  </w:num>
+  <w:num w:numId="39">
+    <w:abstractNumId w:val="7"/>
+  </w:num>
+  <w:num w:numId="40">
+    <w:abstractNumId w:val="5"/>
   </w:num>
   <w:numIdMacAtCleanup w:val="37"/>
 </w:numbering>
@@ -19381,7 +20572,7 @@
 </file>
 
 <file path=customXml/itemProps1.xml><?xml version="1.0" encoding="utf-8"?>
-<ds:datastoreItem xmlns:ds="http://schemas.openxmlformats.org/officeDocument/2006/customXml" ds:itemID="{0338751A-CAD1-41BF-B98F-0646F6E36031}">
+<ds:datastoreItem xmlns:ds="http://schemas.openxmlformats.org/officeDocument/2006/customXml" ds:itemID="{16939211-4E6C-4EE1-B289-DB1C3CA948D6}">
   <ds:schemaRefs>
     <ds:schemaRef ds:uri="http://schemas.openxmlformats.org/officeDocument/2006/bibliography"/>
   </ds:schemaRefs>
